--- a/Task2/Task2 Terminal Command and Skript.docx
+++ b/Task2/Task2 Terminal Command and Skript.docx
@@ -5,20 +5,18 @@
     <w:p>
       <w:pPr>
         <w:rPr>
-          <w:lang w:val="ru-RU"/>
+          <w:lang w:val="en-US"/>
         </w:rPr>
       </w:pPr>
-      <w:proofErr w:type="spellStart"/>
       <w:r>
         <w:rPr>
           <w:lang w:val="en-US"/>
         </w:rPr>
         <w:t>Termial</w:t>
       </w:r>
-      <w:proofErr w:type="spellEnd"/>
-      <w:r>
-        <w:rPr>
-          <w:lang w:val="ru-RU"/>
+      <w:r>
+        <w:rPr>
+          <w:lang w:val="en-US"/>
         </w:rPr>
         <w:t xml:space="preserve">. </w:t>
       </w:r>
@@ -30,7 +28,7 @@
       </w:r>
       <w:r>
         <w:rPr>
-          <w:lang w:val="ru-RU"/>
+          <w:lang w:val="en-US"/>
         </w:rPr>
         <w:t>_2</w:t>
       </w:r>
@@ -43,29 +41,87 @@
       </w:pPr>
       <w:r>
         <w:rPr>
-          <w:lang w:val="ru-RU"/>
-        </w:rPr>
-        <w:t xml:space="preserve"> 1. Сделать папку </w:t>
+          <w:lang w:val="en-US"/>
+        </w:rPr>
+        <w:t xml:space="preserve"> 1. </w:t>
+      </w:r>
+      <w:r>
+        <w:rPr>
+          <w:lang w:val="ru-RU"/>
+        </w:rPr>
+        <w:t>Сделать</w:t>
+      </w:r>
+      <w:r>
+        <w:rPr>
+          <w:lang w:val="en-US"/>
+        </w:rPr>
+        <w:t xml:space="preserve"> </w:t>
+      </w:r>
+      <w:r>
+        <w:rPr>
+          <w:lang w:val="ru-RU"/>
+        </w:rPr>
+        <w:t>папку</w:t>
+      </w:r>
+      <w:r>
+        <w:rPr>
+          <w:lang w:val="en-US"/>
+        </w:rPr>
+        <w:t xml:space="preserve"> </w:t>
+      </w:r>
+      <w:r>
+        <w:rPr>
+          <w:lang w:val="en-US"/>
+        </w:rPr>
+        <w:t>dir</w:t>
+      </w:r>
+      <w:r>
+        <w:rPr>
+          <w:lang w:val="en-US"/>
+        </w:rPr>
+        <w:t xml:space="preserve">_1 </w:t>
+      </w:r>
+      <w:r>
+        <w:rPr>
+          <w:lang w:val="en-US"/>
+        </w:rPr>
+        <w:t>–</w:t>
+      </w:r>
+      <w:r>
+        <w:rPr>
+          <w:lang w:val="en-US"/>
+        </w:rPr>
+        <w:t xml:space="preserve"> </w:t>
       </w:r>
       <w:proofErr w:type="spellStart"/>
       <w:r>
         <w:rPr>
+          <w:highlight w:val="yellow"/>
+          <w:lang w:val="en-US"/>
+        </w:rPr>
+        <w:t>mkdir</w:t>
+      </w:r>
+      <w:proofErr w:type="spellEnd"/>
+      <w:r>
+        <w:rPr>
+          <w:highlight w:val="yellow"/>
+          <w:lang w:val="en-US"/>
+        </w:rPr>
+        <w:t xml:space="preserve"> </w:t>
+      </w:r>
+      <w:r>
+        <w:rPr>
+          <w:highlight w:val="yellow"/>
           <w:lang w:val="en-US"/>
         </w:rPr>
         <w:t>dir</w:t>
       </w:r>
-      <w:proofErr w:type="spellEnd"/>
-      <w:r>
-        <w:rPr>
-          <w:lang w:val="ru-RU"/>
+      <w:r>
+        <w:rPr>
+          <w:highlight w:val="yellow"/>
+          <w:lang w:val="en-US"/>
         </w:rPr>
         <w:t>_1</w:t>
-      </w:r>
-      <w:r>
-        <w:rPr>
-          <w:lang w:val="en-US"/>
-        </w:rPr>
-        <w:t xml:space="preserve"> - </w:t>
       </w:r>
     </w:p>
     <w:p>
@@ -76,13 +132,52 @@
       </w:pPr>
       <w:r>
         <w:rPr>
-          <w:lang w:val="ru-RU"/>
-        </w:rPr>
-        <w:t xml:space="preserve"> 2. Зайти в папку </w:t>
+          <w:lang w:val="en-US"/>
+        </w:rPr>
+        <w:t xml:space="preserve"> </w:t>
+      </w:r>
+      <w:r>
+        <w:rPr>
+          <w:lang w:val="ru-RU"/>
+        </w:rPr>
+        <w:t xml:space="preserve">2. Зайти в папку </w:t>
+      </w:r>
+      <w:r>
+        <w:rPr>
+          <w:lang w:val="en-US"/>
+        </w:rPr>
+        <w:t>dir</w:t>
+      </w:r>
+      <w:r>
+        <w:rPr>
+          <w:lang w:val="ru-RU"/>
+        </w:rPr>
+        <w:t>_1</w:t>
+      </w:r>
+      <w:r>
+        <w:rPr>
+          <w:lang w:val="ru-RU"/>
+        </w:rPr>
+        <w:t xml:space="preserve"> – </w:t>
+      </w:r>
+      <w:r>
+        <w:rPr>
+          <w:highlight w:val="yellow"/>
+          <w:lang w:val="en-US"/>
+        </w:rPr>
+        <w:t>cd</w:t>
+      </w:r>
+      <w:r>
+        <w:rPr>
+          <w:highlight w:val="yellow"/>
+          <w:lang w:val="ru-RU"/>
+        </w:rPr>
+        <w:t xml:space="preserve"> </w:t>
       </w:r>
       <w:proofErr w:type="spellStart"/>
       <w:r>
         <w:rPr>
+          <w:highlight w:val="yellow"/>
           <w:lang w:val="en-US"/>
         </w:rPr>
         <w:t>dir</w:t>
@@ -90,6 +185,7 @@
       <w:proofErr w:type="spellEnd"/>
       <w:r>
         <w:rPr>
+          <w:highlight w:val="yellow"/>
           <w:lang w:val="ru-RU"/>
         </w:rPr>
         <w:t>_1</w:t>
@@ -98,14 +194,44 @@
     <w:p>
       <w:pPr>
         <w:rPr>
-          <w:lang w:val="ru-RU"/>
+          <w:lang w:val="en-US"/>
         </w:rPr>
       </w:pPr>
       <w:r>
         <w:rPr>
           <w:lang w:val="ru-RU"/>
         </w:rPr>
-        <w:t xml:space="preserve"> 3. Создать папку </w:t>
+        <w:t xml:space="preserve"> </w:t>
+      </w:r>
+      <w:r>
+        <w:rPr>
+          <w:lang w:val="en-US"/>
+        </w:rPr>
+        <w:t xml:space="preserve">3. </w:t>
+      </w:r>
+      <w:r>
+        <w:rPr>
+          <w:lang w:val="ru-RU"/>
+        </w:rPr>
+        <w:t>Создать</w:t>
+      </w:r>
+      <w:r>
+        <w:rPr>
+          <w:lang w:val="en-US"/>
+        </w:rPr>
+        <w:t xml:space="preserve"> </w:t>
+      </w:r>
+      <w:r>
+        <w:rPr>
+          <w:lang w:val="ru-RU"/>
+        </w:rPr>
+        <w:t>папку</w:t>
+      </w:r>
+      <w:r>
+        <w:rPr>
+          <w:lang w:val="en-US"/>
+        </w:rPr>
+        <w:t xml:space="preserve"> </w:t>
       </w:r>
       <w:r>
         <w:rPr>
@@ -115,23 +241,43 @@
       </w:r>
       <w:r>
         <w:rPr>
-          <w:lang w:val="ru-RU"/>
+          <w:lang w:val="en-US"/>
         </w:rPr>
         <w:t>_</w:t>
       </w:r>
+      <w:r>
+        <w:rPr>
+          <w:lang w:val="en-US"/>
+        </w:rPr>
+        <w:t>dir</w:t>
+      </w:r>
+      <w:r>
+        <w:rPr>
+          <w:lang w:val="en-US"/>
+        </w:rPr>
+        <w:t>_1</w:t>
+      </w:r>
+      <w:r>
+        <w:rPr>
+          <w:lang w:val="en-US"/>
+        </w:rPr>
+        <w:t xml:space="preserve"> = </w:t>
+      </w:r>
       <w:proofErr w:type="spellStart"/>
       <w:r>
         <w:rPr>
-          <w:lang w:val="en-US"/>
-        </w:rPr>
-        <w:t>dir</w:t>
+          <w:highlight w:val="yellow"/>
+          <w:lang w:val="en-US"/>
+        </w:rPr>
+        <w:t>mkdir</w:t>
       </w:r>
       <w:proofErr w:type="spellEnd"/>
       <w:r>
         <w:rPr>
-          <w:lang w:val="ru-RU"/>
-        </w:rPr>
-        <w:t>_1</w:t>
+          <w:highlight w:val="yellow"/>
+          <w:lang w:val="en-US"/>
+        </w:rPr>
+        <w:t xml:space="preserve"> inner_dir_1</w:t>
       </w:r>
     </w:p>
     <w:p>
@@ -142,9 +288,28 @@
       </w:pPr>
       <w:r>
         <w:rPr>
-          <w:lang w:val="ru-RU"/>
-        </w:rPr>
-        <w:t xml:space="preserve"> 4. Посмотреть где ты находишься</w:t>
+          <w:lang w:val="en-US"/>
+        </w:rPr>
+        <w:t xml:space="preserve"> </w:t>
+      </w:r>
+      <w:r>
+        <w:rPr>
+          <w:lang w:val="ru-RU"/>
+        </w:rPr>
+        <w:t>4. Посмотреть где ты находишься</w:t>
+      </w:r>
+      <w:r>
+        <w:rPr>
+          <w:lang w:val="ru-RU"/>
+        </w:rPr>
+        <w:t xml:space="preserve"> - </w:t>
+      </w:r>
+      <w:r>
+        <w:rPr>
+          <w:highlight w:val="yellow"/>
+          <w:lang w:val="en-US"/>
+        </w:rPr>
+        <w:t>pwd</w:t>
       </w:r>
     </w:p>
     <w:p>
@@ -159,28 +324,24 @@
         </w:rPr>
         <w:t xml:space="preserve"> 5. Находясь в папке </w:t>
       </w:r>
-      <w:proofErr w:type="spellStart"/>
       <w:r>
         <w:rPr>
           <w:lang w:val="en-US"/>
         </w:rPr>
         <w:t>dir</w:t>
       </w:r>
-      <w:proofErr w:type="spellEnd"/>
       <w:r>
         <w:rPr>
           <w:lang w:val="ru-RU"/>
         </w:rPr>
         <w:t xml:space="preserve">_1 создать пустой текстовый файл </w:t>
       </w:r>
-      <w:proofErr w:type="spellStart"/>
       <w:r>
         <w:rPr>
           <w:lang w:val="en-US"/>
         </w:rPr>
         <w:t>tf</w:t>
       </w:r>
-      <w:proofErr w:type="spellEnd"/>
       <w:r>
         <w:rPr>
           <w:lang w:val="ru-RU"/>
@@ -189,6 +350,68 @@
       </w:r>
       <w:r>
         <w:rPr>
+          <w:lang w:val="en-US"/>
+        </w:rPr>
+        <w:t>txt</w:t>
+      </w:r>
+      <w:r>
+        <w:rPr>
+          <w:lang w:val="ru-RU"/>
+        </w:rPr>
+        <w:t xml:space="preserve"> </w:t>
+      </w:r>
+      <w:r>
+        <w:rPr>
+          <w:lang w:val="ru-RU"/>
+        </w:rPr>
+        <w:t>–</w:t>
+      </w:r>
+      <w:r>
+        <w:rPr>
+          <w:lang w:val="ru-RU"/>
+        </w:rPr>
+        <w:t xml:space="preserve"> </w:t>
+      </w:r>
+      <w:proofErr w:type="gramStart"/>
+      <w:r>
+        <w:rPr>
+          <w:highlight w:val="yellow"/>
+          <w:lang w:val="en-US"/>
+        </w:rPr>
+        <w:t>cat</w:t>
+      </w:r>
+      <w:r>
+        <w:rPr>
+          <w:highlight w:val="yellow"/>
+          <w:lang w:val="ru-RU"/>
+        </w:rPr>
+        <w:t xml:space="preserve"> &gt;</w:t>
+      </w:r>
+      <w:proofErr w:type="gramEnd"/>
+      <w:r>
+        <w:rPr>
+          <w:highlight w:val="yellow"/>
+          <w:lang w:val="ru-RU"/>
+        </w:rPr>
+        <w:t xml:space="preserve"> </w:t>
+      </w:r>
+      <w:r>
+        <w:rPr>
+          <w:highlight w:val="yellow"/>
+          <w:lang w:val="en-US"/>
+        </w:rPr>
+        <w:t>tf</w:t>
+      </w:r>
+      <w:r>
+        <w:rPr>
+          <w:highlight w:val="yellow"/>
+          <w:lang w:val="ru-RU"/>
+        </w:rPr>
+        <w:t>_1.</w:t>
+      </w:r>
+      <w:r>
+        <w:rPr>
+          <w:highlight w:val="yellow"/>
           <w:lang w:val="en-US"/>
         </w:rPr>
         <w:t>txt</w:t>
@@ -206,14 +429,12 @@
         </w:rPr>
         <w:t xml:space="preserve"> 6. Находясь в папке </w:t>
       </w:r>
-      <w:proofErr w:type="spellStart"/>
       <w:r>
         <w:rPr>
           <w:lang w:val="en-US"/>
         </w:rPr>
         <w:t>dir</w:t>
       </w:r>
-      <w:proofErr w:type="spellEnd"/>
       <w:r>
         <w:rPr>
           <w:lang w:val="ru-RU"/>
@@ -232,14 +453,12 @@
         </w:rPr>
         <w:t xml:space="preserve"> создать текстовый файл </w:t>
       </w:r>
-      <w:proofErr w:type="spellStart"/>
       <w:r>
         <w:rPr>
           <w:lang w:val="en-US"/>
         </w:rPr>
         <w:t>tf</w:t>
       </w:r>
-      <w:proofErr w:type="spellEnd"/>
       <w:r>
         <w:rPr>
           <w:lang w:val="ru-RU"/>
@@ -257,6 +476,56 @@
           <w:lang w:val="ru-RU"/>
         </w:rPr>
         <w:t xml:space="preserve"> со следующими строками:</w:t>
+      </w:r>
+      <w:r>
+        <w:rPr>
+          <w:lang w:val="ru-RU"/>
+        </w:rPr>
+        <w:t xml:space="preserve"> - </w:t>
+      </w:r>
+      <w:proofErr w:type="gramStart"/>
+      <w:r>
+        <w:rPr>
+          <w:highlight w:val="yellow"/>
+          <w:lang w:val="en-US"/>
+        </w:rPr>
+        <w:t>cat</w:t>
+      </w:r>
+      <w:r>
+        <w:rPr>
+          <w:highlight w:val="yellow"/>
+          <w:lang w:val="ru-RU"/>
+        </w:rPr>
+        <w:t xml:space="preserve"> &gt;</w:t>
+      </w:r>
+      <w:proofErr w:type="gramEnd"/>
+      <w:r>
+        <w:rPr>
+          <w:highlight w:val="yellow"/>
+          <w:lang w:val="ru-RU"/>
+        </w:rPr>
+        <w:t xml:space="preserve"> </w:t>
+      </w:r>
+      <w:r>
+        <w:rPr>
+          <w:highlight w:val="yellow"/>
+          <w:lang w:val="en-US"/>
+        </w:rPr>
+        <w:t>tf</w:t>
+      </w:r>
+      <w:r>
+        <w:rPr>
+          <w:highlight w:val="yellow"/>
+          <w:lang w:val="ru-RU"/>
+        </w:rPr>
+        <w:t>_2.</w:t>
+      </w:r>
+      <w:r>
+        <w:rPr>
+          <w:highlight w:val="yellow"/>
+          <w:lang w:val="en-US"/>
+        </w:rPr>
+        <w:t>txt</w:t>
       </w:r>
     </w:p>
     <w:p>
@@ -343,7 +612,7 @@
     <w:p>
       <w:pPr>
         <w:rPr>
-          <w:lang w:val="ru-RU"/>
+          <w:lang w:val="en-US"/>
         </w:rPr>
       </w:pPr>
       <w:r>
@@ -354,9 +623,45 @@
       </w:r>
       <w:r>
         <w:rPr>
-          <w:lang w:val="ru-RU"/>
-        </w:rPr>
-        <w:t xml:space="preserve">7. Зайти в папку </w:t>
+          <w:lang w:val="en-US"/>
+        </w:rPr>
+        <w:t xml:space="preserve">7. </w:t>
+      </w:r>
+      <w:r>
+        <w:rPr>
+          <w:lang w:val="ru-RU"/>
+        </w:rPr>
+        <w:t>Зайти</w:t>
+      </w:r>
+      <w:r>
+        <w:rPr>
+          <w:lang w:val="en-US"/>
+        </w:rPr>
+        <w:t xml:space="preserve"> </w:t>
+      </w:r>
+      <w:r>
+        <w:rPr>
+          <w:lang w:val="ru-RU"/>
+        </w:rPr>
+        <w:t>в</w:t>
+      </w:r>
+      <w:r>
+        <w:rPr>
+          <w:lang w:val="en-US"/>
+        </w:rPr>
+        <w:t xml:space="preserve"> </w:t>
+      </w:r>
+      <w:r>
+        <w:rPr>
+          <w:lang w:val="ru-RU"/>
+        </w:rPr>
+        <w:t>папку</w:t>
+      </w:r>
+      <w:r>
+        <w:rPr>
+          <w:lang w:val="en-US"/>
+        </w:rPr>
+        <w:t xml:space="preserve"> </w:t>
       </w:r>
       <w:r>
         <w:rPr>
@@ -366,23 +671,34 @@
       </w:r>
       <w:r>
         <w:rPr>
-          <w:lang w:val="ru-RU"/>
+          <w:lang w:val="en-US"/>
         </w:rPr>
         <w:t>_</w:t>
       </w:r>
-      <w:proofErr w:type="spellStart"/>
       <w:r>
         <w:rPr>
           <w:lang w:val="en-US"/>
         </w:rPr>
         <w:t>dir</w:t>
       </w:r>
-      <w:proofErr w:type="spellEnd"/>
-      <w:r>
-        <w:rPr>
-          <w:lang w:val="ru-RU"/>
+      <w:r>
+        <w:rPr>
+          <w:lang w:val="en-US"/>
         </w:rPr>
         <w:t>_1</w:t>
+      </w:r>
+      <w:r>
+        <w:rPr>
+          <w:lang w:val="en-US"/>
+        </w:rPr>
+        <w:t xml:space="preserve"> – </w:t>
+      </w:r>
+      <w:r>
+        <w:rPr>
+          <w:highlight w:val="yellow"/>
+          <w:lang w:val="en-US"/>
+        </w:rPr>
+        <w:t>cd inner_dir_1</w:t>
       </w:r>
     </w:p>
     <w:p>
@@ -393,9 +709,15 @@
       </w:pPr>
       <w:r>
         <w:rPr>
-          <w:lang w:val="ru-RU"/>
-        </w:rPr>
-        <w:t xml:space="preserve"> 8. Через </w:t>
+          <w:lang w:val="en-US"/>
+        </w:rPr>
+        <w:t xml:space="preserve"> </w:t>
+      </w:r>
+      <w:r>
+        <w:rPr>
+          <w:lang w:val="ru-RU"/>
+        </w:rPr>
+        <w:t xml:space="preserve">8. Через </w:t>
       </w:r>
       <w:r>
         <w:rPr>
@@ -409,7 +731,6 @@
         </w:rPr>
         <w:t xml:space="preserve"> сделать текстовый файл </w:t>
       </w:r>
-      <w:proofErr w:type="spellStart"/>
       <w:proofErr w:type="gramStart"/>
       <w:r>
         <w:rPr>
@@ -417,7 +738,6 @@
         </w:rPr>
         <w:t>tf</w:t>
       </w:r>
-      <w:proofErr w:type="spellEnd"/>
       <w:r>
         <w:rPr>
           <w:lang w:val="ru-RU"/>
@@ -448,1056 +768,516 @@
           <w:lang w:val="ru-RU"/>
         </w:rPr>
         <w:t xml:space="preserve"> любыми строками</w:t>
+      </w:r>
+      <w:r>
+        <w:rPr>
+          <w:lang w:val="ru-RU"/>
+        </w:rPr>
+        <w:t xml:space="preserve"> – </w:t>
+      </w:r>
+      <w:r>
+        <w:rPr>
+          <w:highlight w:val="yellow"/>
+          <w:lang w:val="en-US"/>
+        </w:rPr>
+        <w:t>cat</w:t>
+      </w:r>
+      <w:r>
+        <w:rPr>
+          <w:highlight w:val="yellow"/>
+          <w:lang w:val="ru-RU"/>
+        </w:rPr>
+        <w:t xml:space="preserve"> &gt; </w:t>
+      </w:r>
+      <w:r>
+        <w:rPr>
+          <w:highlight w:val="yellow"/>
+          <w:lang w:val="en-US"/>
+        </w:rPr>
+        <w:t>tf</w:t>
+      </w:r>
+      <w:r>
+        <w:rPr>
+          <w:highlight w:val="yellow"/>
+          <w:lang w:val="ru-RU"/>
+        </w:rPr>
+        <w:t>_3.</w:t>
+      </w:r>
+      <w:r>
+        <w:rPr>
+          <w:highlight w:val="yellow"/>
+          <w:lang w:val="en-US"/>
+        </w:rPr>
+        <w:t>txt</w:t>
       </w:r>
     </w:p>
     <w:p>
       <w:pPr>
         <w:rPr>
-          <w:lang w:val="ru-RU"/>
+          <w:highlight w:val="yellow"/>
+          <w:lang w:val="en-US"/>
         </w:rPr>
       </w:pPr>
-      <w:r>
-        <w:rPr>
-          <w:lang w:val="ru-RU"/>
-        </w:rPr>
-        <w:t xml:space="preserve"> 9. Через </w:t>
-      </w:r>
-      <w:r>
-        <w:rPr>
-          <w:lang w:val="en-US"/>
-        </w:rPr>
-        <w:t>cat</w:t>
-      </w:r>
-      <w:r>
-        <w:rPr>
-          <w:lang w:val="ru-RU"/>
-        </w:rPr>
-        <w:t xml:space="preserve"> добавить в текстовый файл </w:t>
-      </w:r>
-      <w:proofErr w:type="spellStart"/>
-      <w:r>
-        <w:rPr>
-          <w:lang w:val="en-US"/>
-        </w:rPr>
-        <w:t>tf</w:t>
-      </w:r>
-      <w:proofErr w:type="spellEnd"/>
-      <w:r>
-        <w:rPr>
-          <w:lang w:val="ru-RU"/>
-        </w:rPr>
-        <w:t>_3.</w:t>
-      </w:r>
-      <w:r>
-        <w:rPr>
-          <w:lang w:val="en-US"/>
-        </w:rPr>
-        <w:t>txt</w:t>
-      </w:r>
-      <w:r>
-        <w:rPr>
-          <w:lang w:val="ru-RU"/>
-        </w:rPr>
-        <w:t xml:space="preserve"> строку “</w:t>
-      </w:r>
-      <w:r>
-        <w:rPr>
-          <w:lang w:val="en-US"/>
-        </w:rPr>
-        <w:t>the</w:t>
-      </w:r>
-      <w:r>
-        <w:rPr>
-          <w:lang w:val="ru-RU"/>
-        </w:rPr>
-        <w:t xml:space="preserve"> </w:t>
-      </w:r>
-      <w:r>
-        <w:rPr>
-          <w:lang w:val="en-US"/>
-        </w:rPr>
-        <w:t>second</w:t>
-      </w:r>
-      <w:r>
-        <w:rPr>
-          <w:lang w:val="ru-RU"/>
-        </w:rPr>
-        <w:t xml:space="preserve"> 2”</w:t>
-      </w:r>
-    </w:p>
-    <w:p>
-      <w:pPr>
-        <w:rPr>
-          <w:lang w:val="ru-RU"/>
-        </w:rPr>
-      </w:pPr>
-      <w:r>
-        <w:rPr>
-          <w:lang w:val="ru-RU"/>
-        </w:rPr>
-        <w:t xml:space="preserve"> 10. Через </w:t>
-      </w:r>
-      <w:r>
-        <w:rPr>
-          <w:lang w:val="en-US"/>
-        </w:rPr>
-        <w:t>cat</w:t>
-      </w:r>
-      <w:r>
-        <w:rPr>
-          <w:lang w:val="ru-RU"/>
-        </w:rPr>
-        <w:t xml:space="preserve"> добавить в текстовый файл </w:t>
-      </w:r>
-      <w:proofErr w:type="spellStart"/>
-      <w:r>
-        <w:rPr>
-          <w:lang w:val="en-US"/>
-        </w:rPr>
-        <w:t>tf</w:t>
-      </w:r>
-      <w:proofErr w:type="spellEnd"/>
-      <w:r>
-        <w:rPr>
-          <w:lang w:val="ru-RU"/>
-        </w:rPr>
-        <w:t>_3.</w:t>
-      </w:r>
-      <w:r>
-        <w:rPr>
-          <w:lang w:val="en-US"/>
-        </w:rPr>
-        <w:t>txt</w:t>
-      </w:r>
-      <w:r>
-        <w:rPr>
-          <w:lang w:val="ru-RU"/>
-        </w:rPr>
-        <w:t xml:space="preserve"> строку “</w:t>
-      </w:r>
-      <w:r>
-        <w:rPr>
-          <w:lang w:val="en-US"/>
-        </w:rPr>
-        <w:t>the</w:t>
-      </w:r>
-      <w:r>
-        <w:rPr>
-          <w:lang w:val="ru-RU"/>
-        </w:rPr>
-        <w:t xml:space="preserve"> </w:t>
-      </w:r>
-      <w:r>
-        <w:rPr>
-          <w:lang w:val="en-US"/>
-        </w:rPr>
-        <w:t>sec</w:t>
-      </w:r>
-      <w:r>
-        <w:rPr>
-          <w:lang w:val="ru-RU"/>
-        </w:rPr>
-        <w:t xml:space="preserve"> 2”</w:t>
-      </w:r>
-    </w:p>
-    <w:p>
-      <w:pPr>
-        <w:rPr>
-          <w:lang w:val="ru-RU"/>
-        </w:rPr>
-      </w:pPr>
-      <w:r>
-        <w:rPr>
-          <w:lang w:val="ru-RU"/>
-        </w:rPr>
-        <w:t xml:space="preserve"> 11. Через </w:t>
-      </w:r>
-      <w:r>
-        <w:rPr>
-          <w:lang w:val="en-US"/>
-        </w:rPr>
-        <w:t>cat</w:t>
-      </w:r>
-      <w:r>
-        <w:rPr>
-          <w:lang w:val="ru-RU"/>
-        </w:rPr>
-        <w:t xml:space="preserve"> добавить в текстовый файл </w:t>
-      </w:r>
-      <w:proofErr w:type="spellStart"/>
-      <w:r>
-        <w:rPr>
-          <w:lang w:val="en-US"/>
-        </w:rPr>
-        <w:t>tf</w:t>
-      </w:r>
-      <w:proofErr w:type="spellEnd"/>
-      <w:r>
-        <w:rPr>
-          <w:lang w:val="ru-RU"/>
-        </w:rPr>
-        <w:t>_2.</w:t>
-      </w:r>
-      <w:r>
-        <w:rPr>
-          <w:lang w:val="en-US"/>
-        </w:rPr>
-        <w:t>txt</w:t>
-      </w:r>
-      <w:r>
-        <w:rPr>
-          <w:lang w:val="ru-RU"/>
-        </w:rPr>
-        <w:t xml:space="preserve"> строку “</w:t>
-      </w:r>
-      <w:r>
-        <w:rPr>
-          <w:lang w:val="en-US"/>
-        </w:rPr>
-        <w:t>the</w:t>
-      </w:r>
-      <w:r>
-        <w:rPr>
-          <w:lang w:val="ru-RU"/>
-        </w:rPr>
-        <w:t xml:space="preserve"> </w:t>
-      </w:r>
-      <w:r>
-        <w:rPr>
-          <w:lang w:val="en-US"/>
-        </w:rPr>
-        <w:t>sec</w:t>
-      </w:r>
-      <w:r>
-        <w:rPr>
-          <w:lang w:val="ru-RU"/>
-        </w:rPr>
-        <w:t xml:space="preserve"> 3”</w:t>
-      </w:r>
-    </w:p>
-    <w:p>
-      <w:pPr>
-        <w:rPr>
-          <w:lang w:val="ru-RU"/>
-        </w:rPr>
-      </w:pPr>
-      <w:r>
-        <w:rPr>
-          <w:lang w:val="ru-RU"/>
-        </w:rPr>
-        <w:t xml:space="preserve"> 12. Через </w:t>
-      </w:r>
-      <w:r>
-        <w:rPr>
-          <w:lang w:val="en-US"/>
-        </w:rPr>
-        <w:t>cat</w:t>
-      </w:r>
-      <w:r>
-        <w:rPr>
-          <w:lang w:val="ru-RU"/>
-        </w:rPr>
-        <w:t xml:space="preserve"> добавить в текстовый файл </w:t>
-      </w:r>
-      <w:proofErr w:type="spellStart"/>
-      <w:r>
-        <w:rPr>
-          <w:lang w:val="en-US"/>
-        </w:rPr>
-        <w:t>tf</w:t>
-      </w:r>
-      <w:proofErr w:type="spellEnd"/>
-      <w:r>
-        <w:rPr>
-          <w:lang w:val="ru-RU"/>
-        </w:rPr>
-        <w:t>_3.</w:t>
-      </w:r>
-      <w:r>
-        <w:rPr>
-          <w:lang w:val="en-US"/>
-        </w:rPr>
-        <w:t>txt</w:t>
-      </w:r>
-      <w:r>
-        <w:rPr>
-          <w:lang w:val="ru-RU"/>
-        </w:rPr>
-        <w:t xml:space="preserve"> строку “</w:t>
-      </w:r>
-      <w:r>
-        <w:rPr>
-          <w:lang w:val="en-US"/>
-        </w:rPr>
-        <w:t>the</w:t>
-      </w:r>
-      <w:r>
-        <w:rPr>
-          <w:lang w:val="ru-RU"/>
-        </w:rPr>
-        <w:t xml:space="preserve"> </w:t>
-      </w:r>
-      <w:proofErr w:type="spellStart"/>
-      <w:r>
-        <w:rPr>
-          <w:lang w:val="en-US"/>
-        </w:rPr>
-        <w:t>SeCoNd</w:t>
-      </w:r>
-      <w:proofErr w:type="spellEnd"/>
-      <w:r>
-        <w:rPr>
-          <w:lang w:val="ru-RU"/>
-        </w:rPr>
-        <w:t xml:space="preserve"> 2”</w:t>
-      </w:r>
-    </w:p>
-    <w:p>
-      <w:pPr>
-        <w:rPr>
-          <w:lang w:val="ru-RU"/>
-        </w:rPr>
-      </w:pPr>
-      <w:r>
-        <w:rPr>
-          <w:lang w:val="ru-RU"/>
-        </w:rPr>
-        <w:t xml:space="preserve"> 13. Через </w:t>
-      </w:r>
-      <w:r>
-        <w:rPr>
-          <w:lang w:val="en-US"/>
-        </w:rPr>
-        <w:t>cat</w:t>
-      </w:r>
-      <w:r>
-        <w:rPr>
-          <w:lang w:val="ru-RU"/>
-        </w:rPr>
-        <w:t xml:space="preserve"> добавить в текстовый файл </w:t>
-      </w:r>
-      <w:proofErr w:type="spellStart"/>
-      <w:r>
-        <w:rPr>
-          <w:lang w:val="en-US"/>
-        </w:rPr>
-        <w:t>tf</w:t>
-      </w:r>
-      <w:proofErr w:type="spellEnd"/>
-      <w:r>
-        <w:rPr>
-          <w:lang w:val="ru-RU"/>
-        </w:rPr>
-        <w:t>_2.</w:t>
-      </w:r>
-      <w:r>
-        <w:rPr>
-          <w:lang w:val="en-US"/>
-        </w:rPr>
-        <w:t>txt</w:t>
-      </w:r>
-      <w:r>
-        <w:rPr>
-          <w:lang w:val="ru-RU"/>
-        </w:rPr>
-        <w:t xml:space="preserve"> строку “</w:t>
-      </w:r>
-      <w:r>
-        <w:rPr>
-          <w:lang w:val="en-US"/>
-        </w:rPr>
-        <w:t>the</w:t>
-      </w:r>
-      <w:r>
-        <w:rPr>
-          <w:lang w:val="ru-RU"/>
-        </w:rPr>
-        <w:t xml:space="preserve"> </w:t>
-      </w:r>
-      <w:proofErr w:type="spellStart"/>
-      <w:r>
-        <w:rPr>
-          <w:lang w:val="en-US"/>
-        </w:rPr>
-        <w:t>seConD</w:t>
-      </w:r>
-      <w:proofErr w:type="spellEnd"/>
-      <w:r>
-        <w:rPr>
-          <w:lang w:val="ru-RU"/>
-        </w:rPr>
-        <w:t xml:space="preserve"> 2”</w:t>
-      </w:r>
-    </w:p>
-    <w:p>
-      <w:pPr>
-        <w:rPr>
-          <w:lang w:val="ru-RU"/>
-        </w:rPr>
-      </w:pPr>
-      <w:r>
-        <w:rPr>
-          <w:lang w:val="ru-RU"/>
-        </w:rPr>
-        <w:t xml:space="preserve"> 14. Сделать текстовый файл </w:t>
-      </w:r>
-      <w:proofErr w:type="spellStart"/>
-      <w:r>
-        <w:rPr>
-          <w:lang w:val="en-US"/>
-        </w:rPr>
-        <w:t>tf</w:t>
-      </w:r>
-      <w:proofErr w:type="spellEnd"/>
-      <w:r>
-        <w:rPr>
-          <w:lang w:val="ru-RU"/>
-        </w:rPr>
-        <w:t>_4.</w:t>
-      </w:r>
-      <w:r>
-        <w:rPr>
-          <w:lang w:val="en-US"/>
-        </w:rPr>
-        <w:t>txt</w:t>
-      </w:r>
-      <w:r>
-        <w:rPr>
-          <w:lang w:val="ru-RU"/>
-        </w:rPr>
-        <w:t xml:space="preserve"> в котором будет 15 строк.</w:t>
-      </w:r>
-      <w:r>
-        <w:rPr>
-          <w:lang w:val="ru-RU"/>
-        </w:rPr>
-        <w:t xml:space="preserve"> - </w:t>
-      </w:r>
-    </w:p>
-    <w:p>
-      <w:pPr>
-        <w:rPr>
-          <w:lang w:val="ru-RU"/>
-        </w:rPr>
-      </w:pPr>
-      <w:r>
-        <w:rPr>
-          <w:lang w:val="ru-RU"/>
-        </w:rPr>
-        <w:t xml:space="preserve"> 15. Сделать текстовый файл </w:t>
-      </w:r>
-      <w:proofErr w:type="spellStart"/>
-      <w:r>
-        <w:rPr>
-          <w:lang w:val="en-US"/>
-        </w:rPr>
-        <w:t>tF</w:t>
-      </w:r>
-      <w:proofErr w:type="spellEnd"/>
-      <w:r>
-        <w:rPr>
-          <w:lang w:val="ru-RU"/>
-        </w:rPr>
-        <w:t>_5.</w:t>
-      </w:r>
-      <w:r>
-        <w:rPr>
-          <w:lang w:val="en-US"/>
-        </w:rPr>
-        <w:t>txt</w:t>
-      </w:r>
-      <w:r>
-        <w:rPr>
-          <w:lang w:val="ru-RU"/>
-        </w:rPr>
-        <w:t xml:space="preserve"> в котором будет 13 строк.</w:t>
-      </w:r>
-      <w:r>
-        <w:rPr>
-          <w:lang w:val="ru-RU"/>
-        </w:rPr>
-        <w:t xml:space="preserve"> </w:t>
-      </w:r>
-    </w:p>
-    <w:p>
-      <w:pPr>
-        <w:rPr>
-          <w:lang w:val="ru-RU"/>
-        </w:rPr>
-      </w:pPr>
-      <w:r>
-        <w:rPr>
-          <w:lang w:val="ru-RU"/>
-        </w:rPr>
-        <w:t xml:space="preserve"> 16. Вывести список всех файлов в папке.</w:t>
-      </w:r>
-      <w:r>
-        <w:rPr>
-          <w:lang w:val="ru-RU"/>
-        </w:rPr>
-        <w:t xml:space="preserve"> - </w:t>
-      </w:r>
-      <w:r>
-        <w:rPr>
-          <w:lang w:val="ru-RU"/>
-        </w:rPr>
-        <w:t xml:space="preserve">- </w:t>
-      </w:r>
-      <w:r>
-        <w:rPr>
-          <w:highlight w:val="cyan"/>
-          <w:lang w:val="en-US"/>
-        </w:rPr>
-        <w:t>ls</w:t>
-      </w:r>
-    </w:p>
-    <w:p>
-      <w:pPr>
-        <w:rPr>
-          <w:lang w:val="ru-RU"/>
-        </w:rPr>
-      </w:pPr>
-      <w:r>
-        <w:rPr>
-          <w:lang w:val="ru-RU"/>
-        </w:rPr>
-        <w:t xml:space="preserve"> 17. Выйти из папки </w:t>
-      </w:r>
-      <w:r>
-        <w:rPr>
-          <w:lang w:val="en-US"/>
-        </w:rPr>
-        <w:t>inner</w:t>
-      </w:r>
-      <w:r>
-        <w:rPr>
-          <w:lang w:val="ru-RU"/>
-        </w:rPr>
-        <w:t>_</w:t>
-      </w:r>
-      <w:proofErr w:type="spellStart"/>
-      <w:r>
-        <w:rPr>
-          <w:lang w:val="en-US"/>
-        </w:rPr>
-        <w:t>dir</w:t>
-      </w:r>
-      <w:proofErr w:type="spellEnd"/>
-      <w:r>
-        <w:rPr>
-          <w:lang w:val="ru-RU"/>
-        </w:rPr>
-        <w:t>_1</w:t>
-      </w:r>
-      <w:r>
-        <w:rPr>
-          <w:lang w:val="ru-RU"/>
-        </w:rPr>
-        <w:t xml:space="preserve"> – </w:t>
-      </w:r>
-      <w:r>
-        <w:rPr>
-          <w:highlight w:val="cyan"/>
-          <w:lang w:val="en-US"/>
-        </w:rPr>
-        <w:t>cd</w:t>
-      </w:r>
       <w:proofErr w:type="gramStart"/>
       <w:r>
         <w:rPr>
-          <w:highlight w:val="cyan"/>
-          <w:lang w:val="ru-RU"/>
-        </w:rPr>
-        <w:t xml:space="preserve"> ..</w:t>
+          <w:highlight w:val="yellow"/>
+          <w:lang w:val="en-US"/>
+        </w:rPr>
+        <w:t>first</w:t>
       </w:r>
       <w:proofErr w:type="gramEnd"/>
     </w:p>
     <w:p>
       <w:pPr>
         <w:rPr>
-          <w:lang w:val="ru-RU"/>
+          <w:highlight w:val="yellow"/>
+          <w:lang w:val="en-US"/>
         </w:rPr>
       </w:pPr>
-      <w:r>
-        <w:rPr>
-          <w:lang w:val="ru-RU"/>
-        </w:rPr>
-        <w:t xml:space="preserve"> 18. Вывести содержимое файла </w:t>
-      </w:r>
-      <w:proofErr w:type="spellStart"/>
-      <w:r>
-        <w:rPr>
-          <w:lang w:val="en-US"/>
-        </w:rPr>
-        <w:t>tf</w:t>
-      </w:r>
-      <w:proofErr w:type="spellEnd"/>
-      <w:r>
-        <w:rPr>
-          <w:lang w:val="ru-RU"/>
-        </w:rPr>
-        <w:t>_3.</w:t>
-      </w:r>
-      <w:r>
-        <w:rPr>
-          <w:lang w:val="en-US"/>
-        </w:rPr>
-        <w:t>txt</w:t>
-      </w:r>
-      <w:r>
-        <w:rPr>
-          <w:lang w:val="ru-RU"/>
-        </w:rPr>
-        <w:t xml:space="preserve"> в терминал.</w:t>
-      </w:r>
-      <w:r>
-        <w:rPr>
-          <w:lang w:val="ru-RU"/>
-        </w:rPr>
-        <w:t xml:space="preserve"> </w:t>
-      </w:r>
-      <w:r>
-        <w:rPr>
-          <w:lang w:val="ru-RU"/>
-        </w:rPr>
-        <w:t>–</w:t>
-      </w:r>
-      <w:r>
-        <w:rPr>
-          <w:lang w:val="ru-RU"/>
-        </w:rPr>
-        <w:t xml:space="preserve"> </w:t>
-      </w:r>
-      <w:r>
-        <w:rPr>
-          <w:highlight w:val="cyan"/>
-          <w:lang w:val="en-US"/>
-        </w:rPr>
-        <w:t>cat</w:t>
-      </w:r>
-      <w:r>
-        <w:rPr>
-          <w:highlight w:val="cyan"/>
-          <w:lang w:val="ru-RU"/>
-        </w:rPr>
-        <w:t xml:space="preserve"> </w:t>
-      </w:r>
-      <w:proofErr w:type="spellStart"/>
-      <w:r>
-        <w:rPr>
-          <w:highlight w:val="cyan"/>
-          <w:lang w:val="en-US"/>
-        </w:rPr>
-        <w:t>tf</w:t>
-      </w:r>
-      <w:proofErr w:type="spellEnd"/>
-      <w:r>
-        <w:rPr>
-          <w:highlight w:val="cyan"/>
-          <w:lang w:val="ru-RU"/>
-        </w:rPr>
-        <w:t>_3.</w:t>
-      </w:r>
-      <w:r>
-        <w:rPr>
-          <w:highlight w:val="cyan"/>
-          <w:lang w:val="en-US"/>
-        </w:rPr>
-        <w:t>txt</w:t>
-      </w:r>
+      <w:proofErr w:type="gramStart"/>
+      <w:r>
+        <w:rPr>
+          <w:highlight w:val="yellow"/>
+          <w:lang w:val="en-US"/>
+        </w:rPr>
+        <w:t>second</w:t>
+      </w:r>
+      <w:proofErr w:type="gramEnd"/>
     </w:p>
     <w:p>
       <w:pPr>
         <w:rPr>
+          <w:highlight w:val="yellow"/>
           <w:lang w:val="en-US"/>
         </w:rPr>
       </w:pPr>
-      <w:r>
-        <w:rPr>
-          <w:lang w:val="ru-RU"/>
-        </w:rPr>
-        <w:t xml:space="preserve"> 19. Найти путь к файлу </w:t>
-      </w:r>
-      <w:proofErr w:type="spellStart"/>
-      <w:r>
-        <w:rPr>
-          <w:lang w:val="en-US"/>
-        </w:rPr>
-        <w:t>tf</w:t>
-      </w:r>
-      <w:proofErr w:type="spellEnd"/>
-      <w:r>
-        <w:rPr>
-          <w:lang w:val="ru-RU"/>
-        </w:rPr>
-        <w:t>_4.</w:t>
-      </w:r>
-      <w:r>
-        <w:rPr>
-          <w:lang w:val="en-US"/>
-        </w:rPr>
-        <w:t>txt</w:t>
-      </w:r>
-      <w:r>
-        <w:rPr>
-          <w:lang w:val="ru-RU"/>
-        </w:rPr>
-        <w:t xml:space="preserve"> </w:t>
-      </w:r>
-      <w:r>
-        <w:rPr>
-          <w:lang w:val="ru-RU"/>
-        </w:rPr>
-        <w:t>–</w:t>
-      </w:r>
-      <w:r>
-        <w:rPr>
-          <w:lang w:val="ru-RU"/>
-        </w:rPr>
-        <w:t xml:space="preserve"> </w:t>
-      </w:r>
-      <w:proofErr w:type="spellStart"/>
-      <w:r>
-        <w:rPr>
-          <w:highlight w:val="green"/>
-          <w:lang w:val="en-US"/>
-        </w:rPr>
-        <w:t>readlink</w:t>
-      </w:r>
-      <w:proofErr w:type="spellEnd"/>
-      <w:r>
-        <w:rPr>
-          <w:highlight w:val="green"/>
-          <w:lang w:val="ru-RU"/>
-        </w:rPr>
-        <w:t xml:space="preserve"> –</w:t>
-      </w:r>
-      <w:r>
-        <w:rPr>
-          <w:highlight w:val="green"/>
-          <w:lang w:val="en-US"/>
-        </w:rPr>
-        <w:t>s</w:t>
-      </w:r>
-      <w:r>
-        <w:rPr>
-          <w:highlight w:val="green"/>
-          <w:lang w:val="ru-RU"/>
-        </w:rPr>
-        <w:t xml:space="preserve"> </w:t>
-      </w:r>
-      <w:proofErr w:type="spellStart"/>
-      <w:r>
-        <w:rPr>
-          <w:highlight w:val="green"/>
-          <w:lang w:val="en-US"/>
-        </w:rPr>
-        <w:t>tf</w:t>
-      </w:r>
-      <w:proofErr w:type="spellEnd"/>
-      <w:r>
-        <w:rPr>
-          <w:highlight w:val="green"/>
-          <w:lang w:val="ru-RU"/>
-        </w:rPr>
-        <w:t>_4.</w:t>
-      </w:r>
-      <w:r>
-        <w:rPr>
-          <w:highlight w:val="green"/>
-          <w:lang w:val="en-US"/>
-        </w:rPr>
-        <w:t>txt</w:t>
-      </w:r>
+      <w:proofErr w:type="gramStart"/>
+      <w:r>
+        <w:rPr>
+          <w:highlight w:val="yellow"/>
+          <w:lang w:val="en-US"/>
+        </w:rPr>
+        <w:t>third</w:t>
+      </w:r>
+      <w:proofErr w:type="gramEnd"/>
     </w:p>
     <w:p>
       <w:pPr>
         <w:rPr>
-          <w:lang w:val="ru-RU"/>
+          <w:highlight w:val="yellow"/>
+          <w:lang w:val="en-US"/>
         </w:rPr>
       </w:pPr>
-      <w:r>
-        <w:rPr>
-          <w:lang w:val="ru-RU"/>
-        </w:rPr>
-        <w:t xml:space="preserve"> 20. Отчистить файл </w:t>
-      </w:r>
-      <w:proofErr w:type="spellStart"/>
-      <w:r>
-        <w:rPr>
-          <w:lang w:val="en-US"/>
-        </w:rPr>
-        <w:t>tf</w:t>
-      </w:r>
-      <w:proofErr w:type="spellEnd"/>
-      <w:r>
-        <w:rPr>
-          <w:lang w:val="ru-RU"/>
-        </w:rPr>
-        <w:t>_4.</w:t>
-      </w:r>
-      <w:r>
-        <w:rPr>
-          <w:lang w:val="en-US"/>
-        </w:rPr>
-        <w:t>txt</w:t>
-      </w:r>
-      <w:r>
-        <w:rPr>
-          <w:lang w:val="ru-RU"/>
-        </w:rPr>
-        <w:t xml:space="preserve"> от содержимого без удаления самого файла.</w:t>
-      </w:r>
-      <w:r>
-        <w:rPr>
-          <w:lang w:val="ru-RU"/>
-        </w:rPr>
-        <w:t xml:space="preserve"> </w:t>
-      </w:r>
-      <w:r>
-        <w:rPr>
-          <w:lang w:val="ru-RU"/>
-        </w:rPr>
-        <w:t>–</w:t>
-      </w:r>
-      <w:r>
-        <w:rPr>
-          <w:lang w:val="ru-RU"/>
-        </w:rPr>
-        <w:t xml:space="preserve"> </w:t>
-      </w:r>
-      <w:proofErr w:type="spellStart"/>
-      <w:r>
-        <w:rPr>
-          <w:highlight w:val="cyan"/>
-          <w:lang w:val="en-US"/>
-        </w:rPr>
-        <w:t>sed</w:t>
-      </w:r>
-      <w:proofErr w:type="spellEnd"/>
-      <w:r>
-        <w:rPr>
-          <w:highlight w:val="cyan"/>
-          <w:lang w:val="ru-RU"/>
-        </w:rPr>
-        <w:t xml:space="preserve"> –</w:t>
-      </w:r>
-      <w:r>
-        <w:rPr>
-          <w:highlight w:val="cyan"/>
-          <w:lang w:val="en-US"/>
-        </w:rPr>
-        <w:t>I</w:t>
-      </w:r>
-      <w:r>
-        <w:rPr>
-          <w:highlight w:val="cyan"/>
-          <w:lang w:val="ru-RU"/>
-        </w:rPr>
-        <w:t xml:space="preserve"> ‘</w:t>
-      </w:r>
-      <w:r>
-        <w:rPr>
-          <w:highlight w:val="cyan"/>
-          <w:lang w:val="en-US"/>
-        </w:rPr>
-        <w:t>d</w:t>
-      </w:r>
-      <w:r>
-        <w:rPr>
-          <w:highlight w:val="cyan"/>
-          <w:lang w:val="ru-RU"/>
-        </w:rPr>
-        <w:t xml:space="preserve">’ </w:t>
-      </w:r>
-      <w:proofErr w:type="spellStart"/>
-      <w:r>
-        <w:rPr>
-          <w:highlight w:val="cyan"/>
-          <w:lang w:val="en-US"/>
-        </w:rPr>
-        <w:t>tf</w:t>
-      </w:r>
-      <w:proofErr w:type="spellEnd"/>
-      <w:r>
-        <w:rPr>
-          <w:highlight w:val="cyan"/>
-          <w:lang w:val="ru-RU"/>
-        </w:rPr>
-        <w:t>_4.</w:t>
-      </w:r>
-      <w:r>
-        <w:rPr>
-          <w:highlight w:val="cyan"/>
-          <w:lang w:val="en-US"/>
-        </w:rPr>
-        <w:t>txt</w:t>
-      </w:r>
+      <w:proofErr w:type="gramStart"/>
+      <w:r>
+        <w:rPr>
+          <w:highlight w:val="yellow"/>
+          <w:lang w:val="en-US"/>
+        </w:rPr>
+        <w:t>four</w:t>
+      </w:r>
+      <w:proofErr w:type="gramEnd"/>
     </w:p>
     <w:p>
       <w:pPr>
         <w:rPr>
-          <w:lang w:val="ru-RU"/>
+          <w:highlight w:val="yellow"/>
+          <w:lang w:val="en-US"/>
         </w:rPr>
       </w:pPr>
-      <w:r>
-        <w:rPr>
-          <w:lang w:val="ru-RU"/>
-        </w:rPr>
-        <w:t xml:space="preserve"> 21. Найти путь к файлам у которых </w:t>
-      </w:r>
       <w:proofErr w:type="gramStart"/>
       <w:r>
         <w:rPr>
-          <w:lang w:val="ru-RU"/>
-        </w:rPr>
-        <w:t>есть  “</w:t>
-      </w:r>
-      <w:proofErr w:type="spellStart"/>
+          <w:highlight w:val="yellow"/>
+          <w:lang w:val="en-US"/>
+        </w:rPr>
+        <w:t>five</w:t>
+      </w:r>
       <w:proofErr w:type="gramEnd"/>
-      <w:r>
-        <w:rPr>
-          <w:lang w:val="en-US"/>
-        </w:rPr>
-        <w:t>tf</w:t>
-      </w:r>
-      <w:proofErr w:type="spellEnd"/>
-      <w:r>
-        <w:rPr>
-          <w:lang w:val="ru-RU"/>
-        </w:rPr>
-        <w:t>” в на</w:t>
-      </w:r>
-      <w:bookmarkStart w:id="0" w:name="_GoBack"/>
-      <w:bookmarkEnd w:id="0"/>
-      <w:r>
-        <w:rPr>
-          <w:lang w:val="ru-RU"/>
-        </w:rPr>
-        <w:t>звании.</w:t>
-      </w:r>
     </w:p>
     <w:p>
       <w:pPr>
         <w:rPr>
-          <w:lang w:val="ru-RU"/>
+          <w:highlight w:val="yellow"/>
+          <w:lang w:val="en-US"/>
         </w:rPr>
       </w:pPr>
-      <w:r>
-        <w:rPr>
-          <w:lang w:val="ru-RU"/>
-        </w:rPr>
-        <w:t xml:space="preserve"> 22. Найти путь к файлам у которых </w:t>
-      </w:r>
       <w:proofErr w:type="gramStart"/>
       <w:r>
         <w:rPr>
-          <w:lang w:val="ru-RU"/>
-        </w:rPr>
-        <w:t>есть  “</w:t>
-      </w:r>
-      <w:proofErr w:type="spellStart"/>
+          <w:highlight w:val="yellow"/>
+          <w:lang w:val="en-US"/>
+        </w:rPr>
+        <w:t>the</w:t>
+      </w:r>
       <w:proofErr w:type="gramEnd"/>
       <w:r>
         <w:rPr>
-          <w:lang w:val="en-US"/>
-        </w:rPr>
-        <w:t>tf</w:t>
-      </w:r>
-      <w:proofErr w:type="spellEnd"/>
-      <w:r>
-        <w:rPr>
-          <w:lang w:val="ru-RU"/>
-        </w:rPr>
-        <w:t>” в названии и буквы в любом регистре.</w:t>
+          <w:highlight w:val="yellow"/>
+          <w:lang w:val="en-US"/>
+        </w:rPr>
+        <w:t xml:space="preserve"> second 2</w:t>
       </w:r>
     </w:p>
     <w:p>
       <w:pPr>
         <w:rPr>
-          <w:lang w:val="ru-RU"/>
+          <w:highlight w:val="yellow"/>
+          <w:lang w:val="en-US"/>
         </w:rPr>
       </w:pPr>
-      <w:r>
-        <w:rPr>
-          <w:lang w:val="ru-RU"/>
-        </w:rPr>
-        <w:t xml:space="preserve"> 23. Найти строки в файлах где есть комбинация букв “</w:t>
-      </w:r>
-      <w:r>
-        <w:rPr>
-          <w:lang w:val="en-US"/>
-        </w:rPr>
-        <w:t>sec</w:t>
-      </w:r>
-      <w:r>
-        <w:rPr>
-          <w:lang w:val="ru-RU"/>
-        </w:rPr>
-        <w:t>” в текущей папке</w:t>
+      <w:proofErr w:type="gramStart"/>
+      <w:r>
+        <w:rPr>
+          <w:highlight w:val="yellow"/>
+          <w:lang w:val="en-US"/>
+        </w:rPr>
+        <w:t>the</w:t>
+      </w:r>
+      <w:proofErr w:type="gramEnd"/>
+      <w:r>
+        <w:rPr>
+          <w:highlight w:val="yellow"/>
+          <w:lang w:val="en-US"/>
+        </w:rPr>
+        <w:t xml:space="preserve"> sec 2</w:t>
       </w:r>
     </w:p>
     <w:p>
       <w:pPr>
         <w:rPr>
-          <w:lang w:val="ru-RU"/>
+          <w:lang w:val="en-US"/>
         </w:rPr>
       </w:pPr>
-      <w:r>
-        <w:rPr>
-          <w:lang w:val="ru-RU"/>
-        </w:rPr>
-        <w:t xml:space="preserve"> 24. Найти строки в файлах где есть комбинация букв “</w:t>
-      </w:r>
-      <w:r>
-        <w:rPr>
-          <w:lang w:val="en-US"/>
-        </w:rPr>
-        <w:t>sec</w:t>
-      </w:r>
-      <w:r>
-        <w:rPr>
-          <w:lang w:val="ru-RU"/>
-        </w:rPr>
-        <w:t>” в любом регистре в текущей папке</w:t>
+      <w:proofErr w:type="gramStart"/>
+      <w:r>
+        <w:rPr>
+          <w:highlight w:val="yellow"/>
+          <w:lang w:val="en-US"/>
+        </w:rPr>
+        <w:t>the</w:t>
+      </w:r>
+      <w:proofErr w:type="gramEnd"/>
+      <w:r>
+        <w:rPr>
+          <w:highlight w:val="yellow"/>
+          <w:lang w:val="en-US"/>
+        </w:rPr>
+        <w:t xml:space="preserve"> </w:t>
+      </w:r>
+      <w:proofErr w:type="spellStart"/>
+      <w:r>
+        <w:rPr>
+          <w:highlight w:val="yellow"/>
+          <w:lang w:val="en-US"/>
+        </w:rPr>
+        <w:t>SeCoNd</w:t>
+      </w:r>
+      <w:proofErr w:type="spellEnd"/>
+      <w:r>
+        <w:rPr>
+          <w:highlight w:val="yellow"/>
+          <w:lang w:val="en-US"/>
+        </w:rPr>
+        <w:t xml:space="preserve"> 2</w:t>
       </w:r>
     </w:p>
     <w:p>
       <w:pPr>
         <w:rPr>
-          <w:lang w:val="ru-RU"/>
+          <w:lang w:val="en-US"/>
         </w:rPr>
       </w:pPr>
       <w:r>
         <w:rPr>
-          <w:lang w:val="ru-RU"/>
-        </w:rPr>
-        <w:t xml:space="preserve"> 25. Найти строки в файлах где есть только комбинация букв “</w:t>
-      </w:r>
-      <w:r>
-        <w:rPr>
-          <w:lang w:val="en-US"/>
-        </w:rPr>
-        <w:t>sec</w:t>
-      </w:r>
-      <w:r>
-        <w:rPr>
-          <w:lang w:val="ru-RU"/>
-        </w:rPr>
-        <w:t>” в текущей папке</w:t>
+          <w:lang w:val="en-US"/>
+        </w:rPr>
+        <w:t xml:space="preserve"> 9. </w:t>
+      </w:r>
+      <w:r>
+        <w:rPr>
+          <w:lang w:val="ru-RU"/>
+        </w:rPr>
+        <w:t>Через</w:t>
+      </w:r>
+      <w:r>
+        <w:rPr>
+          <w:lang w:val="en-US"/>
+        </w:rPr>
+        <w:t xml:space="preserve"> </w:t>
+      </w:r>
+      <w:r>
+        <w:rPr>
+          <w:lang w:val="en-US"/>
+        </w:rPr>
+        <w:t>cat</w:t>
+      </w:r>
+      <w:r>
+        <w:rPr>
+          <w:lang w:val="en-US"/>
+        </w:rPr>
+        <w:t xml:space="preserve"> </w:t>
+      </w:r>
+      <w:r>
+        <w:rPr>
+          <w:lang w:val="ru-RU"/>
+        </w:rPr>
+        <w:t>добавить</w:t>
+      </w:r>
+      <w:r>
+        <w:rPr>
+          <w:lang w:val="en-US"/>
+        </w:rPr>
+        <w:t xml:space="preserve"> </w:t>
+      </w:r>
+      <w:r>
+        <w:rPr>
+          <w:lang w:val="ru-RU"/>
+        </w:rPr>
+        <w:t>в</w:t>
+      </w:r>
+      <w:r>
+        <w:rPr>
+          <w:lang w:val="en-US"/>
+        </w:rPr>
+        <w:t xml:space="preserve"> </w:t>
+      </w:r>
+      <w:r>
+        <w:rPr>
+          <w:lang w:val="ru-RU"/>
+        </w:rPr>
+        <w:t>текстовый</w:t>
+      </w:r>
+      <w:r>
+        <w:rPr>
+          <w:lang w:val="en-US"/>
+        </w:rPr>
+        <w:t xml:space="preserve"> </w:t>
+      </w:r>
+      <w:r>
+        <w:rPr>
+          <w:lang w:val="ru-RU"/>
+        </w:rPr>
+        <w:t>файл</w:t>
+      </w:r>
+      <w:r>
+        <w:rPr>
+          <w:lang w:val="en-US"/>
+        </w:rPr>
+        <w:t xml:space="preserve"> </w:t>
+      </w:r>
+      <w:r>
+        <w:rPr>
+          <w:lang w:val="en-US"/>
+        </w:rPr>
+        <w:t>tf</w:t>
+      </w:r>
+      <w:r>
+        <w:rPr>
+          <w:lang w:val="en-US"/>
+        </w:rPr>
+        <w:t>_3.</w:t>
+      </w:r>
+      <w:r>
+        <w:rPr>
+          <w:lang w:val="en-US"/>
+        </w:rPr>
+        <w:t>txt</w:t>
+      </w:r>
+      <w:r>
+        <w:rPr>
+          <w:lang w:val="en-US"/>
+        </w:rPr>
+        <w:t xml:space="preserve"> </w:t>
+      </w:r>
+      <w:r>
+        <w:rPr>
+          <w:lang w:val="ru-RU"/>
+        </w:rPr>
+        <w:t>строку</w:t>
+      </w:r>
+      <w:r>
+        <w:rPr>
+          <w:lang w:val="en-US"/>
+        </w:rPr>
+        <w:t xml:space="preserve"> “</w:t>
+      </w:r>
+      <w:r>
+        <w:rPr>
+          <w:lang w:val="en-US"/>
+        </w:rPr>
+        <w:t>the</w:t>
+      </w:r>
+      <w:r>
+        <w:rPr>
+          <w:lang w:val="en-US"/>
+        </w:rPr>
+        <w:t xml:space="preserve"> </w:t>
+      </w:r>
+      <w:r>
+        <w:rPr>
+          <w:lang w:val="en-US"/>
+        </w:rPr>
+        <w:t>second</w:t>
+      </w:r>
+      <w:r>
+        <w:rPr>
+          <w:lang w:val="en-US"/>
+        </w:rPr>
+        <w:t xml:space="preserve"> 2”</w:t>
+      </w:r>
+      <w:r>
+        <w:rPr>
+          <w:lang w:val="en-US"/>
+        </w:rPr>
+        <w:t xml:space="preserve"> – </w:t>
+      </w:r>
+      <w:r>
+        <w:rPr>
+          <w:highlight w:val="yellow"/>
+          <w:lang w:val="en-US"/>
+        </w:rPr>
+        <w:t>cat &gt;&gt; tf_3.txt the second 2</w:t>
       </w:r>
     </w:p>
     <w:p>
       <w:pPr>
         <w:rPr>
-          <w:lang w:val="ru-RU"/>
+          <w:lang w:val="en-US"/>
         </w:rPr>
       </w:pPr>
       <w:r>
         <w:rPr>
-          <w:lang w:val="ru-RU"/>
-        </w:rPr>
-        <w:t xml:space="preserve"> 26. Найти строки в файлах где есть только комбинация букв “</w:t>
+          <w:lang w:val="en-US"/>
+        </w:rPr>
+        <w:t xml:space="preserve"> </w:t>
+      </w:r>
+      <w:r>
+        <w:rPr>
+          <w:lang w:val="en-US"/>
+        </w:rPr>
+        <w:t xml:space="preserve">10. </w:t>
+      </w:r>
+      <w:r>
+        <w:rPr>
+          <w:lang w:val="ru-RU"/>
+        </w:rPr>
+        <w:t>Через</w:t>
+      </w:r>
+      <w:r>
+        <w:rPr>
+          <w:lang w:val="en-US"/>
+        </w:rPr>
+        <w:t xml:space="preserve"> </w:t>
+      </w:r>
+      <w:r>
+        <w:rPr>
+          <w:lang w:val="en-US"/>
+        </w:rPr>
+        <w:t>cat</w:t>
+      </w:r>
+      <w:r>
+        <w:rPr>
+          <w:lang w:val="en-US"/>
+        </w:rPr>
+        <w:t xml:space="preserve"> </w:t>
+      </w:r>
+      <w:r>
+        <w:rPr>
+          <w:lang w:val="ru-RU"/>
+        </w:rPr>
+        <w:t>добавить</w:t>
+      </w:r>
+      <w:r>
+        <w:rPr>
+          <w:lang w:val="en-US"/>
+        </w:rPr>
+        <w:t xml:space="preserve"> </w:t>
+      </w:r>
+      <w:r>
+        <w:rPr>
+          <w:lang w:val="ru-RU"/>
+        </w:rPr>
+        <w:t>в</w:t>
+      </w:r>
+      <w:r>
+        <w:rPr>
+          <w:lang w:val="en-US"/>
+        </w:rPr>
+        <w:t xml:space="preserve"> </w:t>
+      </w:r>
+      <w:r>
+        <w:rPr>
+          <w:lang w:val="ru-RU"/>
+        </w:rPr>
+        <w:t>текстовый</w:t>
+      </w:r>
+      <w:r>
+        <w:rPr>
+          <w:lang w:val="en-US"/>
+        </w:rPr>
+        <w:t xml:space="preserve"> </w:t>
+      </w:r>
+      <w:r>
+        <w:rPr>
+          <w:lang w:val="ru-RU"/>
+        </w:rPr>
+        <w:t>файл</w:t>
+      </w:r>
+      <w:r>
+        <w:rPr>
+          <w:lang w:val="en-US"/>
+        </w:rPr>
+        <w:t xml:space="preserve"> </w:t>
+      </w:r>
+      <w:r>
+        <w:rPr>
+          <w:lang w:val="en-US"/>
+        </w:rPr>
+        <w:t>tf</w:t>
+      </w:r>
+      <w:r>
+        <w:rPr>
+          <w:lang w:val="en-US"/>
+        </w:rPr>
+        <w:t>_3.</w:t>
+      </w:r>
+      <w:r>
+        <w:rPr>
+          <w:lang w:val="en-US"/>
+        </w:rPr>
+        <w:t>txt</w:t>
+      </w:r>
+      <w:r>
+        <w:rPr>
+          <w:lang w:val="en-US"/>
+        </w:rPr>
+        <w:t xml:space="preserve"> </w:t>
+      </w:r>
+      <w:r>
+        <w:rPr>
+          <w:lang w:val="ru-RU"/>
+        </w:rPr>
+        <w:t>строку</w:t>
+      </w:r>
+      <w:r>
+        <w:rPr>
+          <w:lang w:val="en-US"/>
+        </w:rPr>
+        <w:t xml:space="preserve"> “</w:t>
+      </w:r>
+      <w:r>
+        <w:rPr>
+          <w:lang w:val="en-US"/>
+        </w:rPr>
+        <w:t>the</w:t>
+      </w:r>
+      <w:r>
+        <w:rPr>
+          <w:lang w:val="en-US"/>
+        </w:rPr>
+        <w:t xml:space="preserve"> </w:t>
       </w:r>
       <w:r>
         <w:rPr>
@@ -1507,123 +1287,595 @@
       </w:r>
       <w:r>
         <w:rPr>
-          <w:lang w:val="ru-RU"/>
-        </w:rPr>
-        <w:t>” в любом регистре в текущей папке</w:t>
+          <w:lang w:val="en-US"/>
+        </w:rPr>
+        <w:t xml:space="preserve"> 2”</w:t>
+      </w:r>
+      <w:r>
+        <w:rPr>
+          <w:lang w:val="en-US"/>
+        </w:rPr>
+        <w:t xml:space="preserve"> - </w:t>
+      </w:r>
+      <w:r>
+        <w:rPr>
+          <w:highlight w:val="yellow"/>
+          <w:lang w:val="en-US"/>
+        </w:rPr>
+        <w:t>cat &gt;&gt; tf_3.txt</w:t>
       </w:r>
     </w:p>
     <w:p>
       <w:pPr>
         <w:rPr>
-          <w:lang w:val="ru-RU"/>
+          <w:lang w:val="en-US"/>
         </w:rPr>
       </w:pPr>
       <w:r>
         <w:rPr>
-          <w:lang w:val="ru-RU"/>
-        </w:rPr>
-        <w:t xml:space="preserve"> 27. Найти строки в файлах где есть комбинация букв “</w:t>
-      </w:r>
-      <w:r>
-        <w:rPr>
-          <w:lang w:val="en-US"/>
-        </w:rPr>
-        <w:t>second</w:t>
-      </w:r>
-      <w:r>
-        <w:rPr>
-          <w:lang w:val="ru-RU"/>
-        </w:rPr>
-        <w:t>” в текущей папке</w:t>
-      </w:r>
+          <w:highlight w:val="yellow"/>
+          <w:lang w:val="en-US"/>
+        </w:rPr>
+        <w:t xml:space="preserve">The sec </w:t>
+      </w:r>
+      <w:proofErr w:type="gramStart"/>
+      <w:r>
+        <w:rPr>
+          <w:highlight w:val="yellow"/>
+          <w:lang w:val="en-US"/>
+        </w:rPr>
+        <w:t>2</w:t>
+      </w:r>
+      <w:proofErr w:type="gramEnd"/>
     </w:p>
     <w:p>
       <w:pPr>
         <w:rPr>
-          <w:lang w:val="ru-RU"/>
+          <w:lang w:val="en-US"/>
         </w:rPr>
       </w:pPr>
       <w:r>
         <w:rPr>
-          <w:lang w:val="ru-RU"/>
-        </w:rPr>
-        <w:t xml:space="preserve"> 28. Найти строки в файлах где есть комбинация букв “</w:t>
-      </w:r>
-      <w:r>
-        <w:rPr>
-          <w:lang w:val="en-US"/>
-        </w:rPr>
-        <w:t>second</w:t>
-      </w:r>
-      <w:r>
-        <w:rPr>
-          <w:lang w:val="ru-RU"/>
-        </w:rPr>
-        <w:t>” в любом регистре в текущей папке</w:t>
+          <w:lang w:val="en-US"/>
+        </w:rPr>
+        <w:t xml:space="preserve"> 11. </w:t>
+      </w:r>
+      <w:r>
+        <w:rPr>
+          <w:lang w:val="ru-RU"/>
+        </w:rPr>
+        <w:t>Через</w:t>
+      </w:r>
+      <w:r>
+        <w:rPr>
+          <w:lang w:val="en-US"/>
+        </w:rPr>
+        <w:t xml:space="preserve"> </w:t>
+      </w:r>
+      <w:r>
+        <w:rPr>
+          <w:lang w:val="en-US"/>
+        </w:rPr>
+        <w:t>cat</w:t>
+      </w:r>
+      <w:r>
+        <w:rPr>
+          <w:lang w:val="en-US"/>
+        </w:rPr>
+        <w:t xml:space="preserve"> </w:t>
+      </w:r>
+      <w:r>
+        <w:rPr>
+          <w:lang w:val="ru-RU"/>
+        </w:rPr>
+        <w:t>добавить</w:t>
+      </w:r>
+      <w:r>
+        <w:rPr>
+          <w:lang w:val="en-US"/>
+        </w:rPr>
+        <w:t xml:space="preserve"> </w:t>
+      </w:r>
+      <w:r>
+        <w:rPr>
+          <w:lang w:val="ru-RU"/>
+        </w:rPr>
+        <w:t>в</w:t>
+      </w:r>
+      <w:r>
+        <w:rPr>
+          <w:lang w:val="en-US"/>
+        </w:rPr>
+        <w:t xml:space="preserve"> </w:t>
+      </w:r>
+      <w:r>
+        <w:rPr>
+          <w:lang w:val="ru-RU"/>
+        </w:rPr>
+        <w:t>текстовый</w:t>
+      </w:r>
+      <w:r>
+        <w:rPr>
+          <w:lang w:val="en-US"/>
+        </w:rPr>
+        <w:t xml:space="preserve"> </w:t>
+      </w:r>
+      <w:r>
+        <w:rPr>
+          <w:lang w:val="ru-RU"/>
+        </w:rPr>
+        <w:t>файл</w:t>
+      </w:r>
+      <w:r>
+        <w:rPr>
+          <w:lang w:val="en-US"/>
+        </w:rPr>
+        <w:t xml:space="preserve"> </w:t>
+      </w:r>
+      <w:r>
+        <w:rPr>
+          <w:lang w:val="en-US"/>
+        </w:rPr>
+        <w:t>tf</w:t>
+      </w:r>
+      <w:r>
+        <w:rPr>
+          <w:lang w:val="en-US"/>
+        </w:rPr>
+        <w:t>_2.</w:t>
+      </w:r>
+      <w:r>
+        <w:rPr>
+          <w:lang w:val="en-US"/>
+        </w:rPr>
+        <w:t>txt</w:t>
+      </w:r>
+      <w:r>
+        <w:rPr>
+          <w:lang w:val="en-US"/>
+        </w:rPr>
+        <w:t xml:space="preserve"> </w:t>
+      </w:r>
+      <w:r>
+        <w:rPr>
+          <w:lang w:val="ru-RU"/>
+        </w:rPr>
+        <w:t>строку</w:t>
+      </w:r>
+      <w:r>
+        <w:rPr>
+          <w:lang w:val="en-US"/>
+        </w:rPr>
+        <w:t xml:space="preserve"> “</w:t>
+      </w:r>
+      <w:r>
+        <w:rPr>
+          <w:lang w:val="en-US"/>
+        </w:rPr>
+        <w:t>the</w:t>
+      </w:r>
+      <w:r>
+        <w:rPr>
+          <w:lang w:val="en-US"/>
+        </w:rPr>
+        <w:t xml:space="preserve"> </w:t>
+      </w:r>
+      <w:r>
+        <w:rPr>
+          <w:lang w:val="en-US"/>
+        </w:rPr>
+        <w:t>sec</w:t>
+      </w:r>
+      <w:r>
+        <w:rPr>
+          <w:lang w:val="en-US"/>
+        </w:rPr>
+        <w:t xml:space="preserve"> 3”</w:t>
+      </w:r>
+      <w:r>
+        <w:rPr>
+          <w:lang w:val="en-US"/>
+        </w:rPr>
+        <w:t xml:space="preserve"> – </w:t>
+      </w:r>
+      <w:r>
+        <w:rPr>
+          <w:highlight w:val="yellow"/>
+          <w:lang w:val="en-US"/>
+        </w:rPr>
+        <w:t>cat &gt;&gt; tf_2.txt the sec 3</w:t>
       </w:r>
     </w:p>
     <w:p>
       <w:pPr>
         <w:rPr>
-          <w:lang w:val="ru-RU"/>
+          <w:lang w:val="en-US"/>
         </w:rPr>
       </w:pPr>
       <w:r>
         <w:rPr>
-          <w:lang w:val="ru-RU"/>
-        </w:rPr>
-        <w:t xml:space="preserve"> 29. Найти строки в файлах где есть комбинация букв “</w:t>
-      </w:r>
-      <w:r>
-        <w:rPr>
-          <w:lang w:val="en-US"/>
-        </w:rPr>
-        <w:t>second</w:t>
-      </w:r>
-      <w:r>
-        <w:rPr>
-          <w:lang w:val="ru-RU"/>
-        </w:rPr>
-        <w:t>” во всех папках ниже уровнем</w:t>
+          <w:lang w:val="en-US"/>
+        </w:rPr>
+        <w:t xml:space="preserve"> 12. </w:t>
+      </w:r>
+      <w:r>
+        <w:rPr>
+          <w:lang w:val="ru-RU"/>
+        </w:rPr>
+        <w:t>Через</w:t>
+      </w:r>
+      <w:r>
+        <w:rPr>
+          <w:lang w:val="en-US"/>
+        </w:rPr>
+        <w:t xml:space="preserve"> </w:t>
+      </w:r>
+      <w:r>
+        <w:rPr>
+          <w:lang w:val="en-US"/>
+        </w:rPr>
+        <w:t>cat</w:t>
+      </w:r>
+      <w:r>
+        <w:rPr>
+          <w:lang w:val="en-US"/>
+        </w:rPr>
+        <w:t xml:space="preserve"> </w:t>
+      </w:r>
+      <w:r>
+        <w:rPr>
+          <w:lang w:val="ru-RU"/>
+        </w:rPr>
+        <w:t>добавить</w:t>
+      </w:r>
+      <w:r>
+        <w:rPr>
+          <w:lang w:val="en-US"/>
+        </w:rPr>
+        <w:t xml:space="preserve"> </w:t>
+      </w:r>
+      <w:r>
+        <w:rPr>
+          <w:lang w:val="ru-RU"/>
+        </w:rPr>
+        <w:t>в</w:t>
+      </w:r>
+      <w:r>
+        <w:rPr>
+          <w:lang w:val="en-US"/>
+        </w:rPr>
+        <w:t xml:space="preserve"> </w:t>
+      </w:r>
+      <w:r>
+        <w:rPr>
+          <w:lang w:val="ru-RU"/>
+        </w:rPr>
+        <w:t>текстовый</w:t>
+      </w:r>
+      <w:r>
+        <w:rPr>
+          <w:lang w:val="en-US"/>
+        </w:rPr>
+        <w:t xml:space="preserve"> </w:t>
+      </w:r>
+      <w:r>
+        <w:rPr>
+          <w:lang w:val="ru-RU"/>
+        </w:rPr>
+        <w:t>файл</w:t>
+      </w:r>
+      <w:r>
+        <w:rPr>
+          <w:lang w:val="en-US"/>
+        </w:rPr>
+        <w:t xml:space="preserve"> </w:t>
+      </w:r>
+      <w:r>
+        <w:rPr>
+          <w:lang w:val="en-US"/>
+        </w:rPr>
+        <w:t>tf</w:t>
+      </w:r>
+      <w:r>
+        <w:rPr>
+          <w:lang w:val="en-US"/>
+        </w:rPr>
+        <w:t>_3.</w:t>
+      </w:r>
+      <w:r>
+        <w:rPr>
+          <w:lang w:val="en-US"/>
+        </w:rPr>
+        <w:t>txt</w:t>
+      </w:r>
+      <w:r>
+        <w:rPr>
+          <w:lang w:val="en-US"/>
+        </w:rPr>
+        <w:t xml:space="preserve"> </w:t>
+      </w:r>
+      <w:r>
+        <w:rPr>
+          <w:lang w:val="ru-RU"/>
+        </w:rPr>
+        <w:t>строку</w:t>
+      </w:r>
+      <w:r>
+        <w:rPr>
+          <w:lang w:val="en-US"/>
+        </w:rPr>
+        <w:t xml:space="preserve"> “</w:t>
+      </w:r>
+      <w:r>
+        <w:rPr>
+          <w:lang w:val="en-US"/>
+        </w:rPr>
+        <w:t>the</w:t>
+      </w:r>
+      <w:r>
+        <w:rPr>
+          <w:lang w:val="en-US"/>
+        </w:rPr>
+        <w:t xml:space="preserve"> </w:t>
+      </w:r>
+      <w:proofErr w:type="spellStart"/>
+      <w:r>
+        <w:rPr>
+          <w:lang w:val="en-US"/>
+        </w:rPr>
+        <w:t>SeCoNd</w:t>
+      </w:r>
+      <w:proofErr w:type="spellEnd"/>
+      <w:r>
+        <w:rPr>
+          <w:lang w:val="en-US"/>
+        </w:rPr>
+        <w:t xml:space="preserve"> 2”</w:t>
+      </w:r>
+      <w:r>
+        <w:rPr>
+          <w:lang w:val="en-US"/>
+        </w:rPr>
+        <w:t xml:space="preserve"> </w:t>
+      </w:r>
+      <w:r>
+        <w:rPr>
+          <w:highlight w:val="yellow"/>
+          <w:lang w:val="en-US"/>
+        </w:rPr>
+        <w:t>cat &gt;&gt; tf_3.txt</w:t>
+      </w:r>
+      <w:r>
+        <w:rPr>
+          <w:highlight w:val="yellow"/>
+          <w:lang w:val="en-US"/>
+        </w:rPr>
+        <w:t xml:space="preserve"> the </w:t>
+      </w:r>
+      <w:proofErr w:type="spellStart"/>
+      <w:r>
+        <w:rPr>
+          <w:highlight w:val="yellow"/>
+          <w:lang w:val="en-US"/>
+        </w:rPr>
+        <w:t>SeCoNd</w:t>
+      </w:r>
+      <w:proofErr w:type="spellEnd"/>
+      <w:r>
+        <w:rPr>
+          <w:highlight w:val="yellow"/>
+          <w:lang w:val="en-US"/>
+        </w:rPr>
+        <w:t xml:space="preserve"> 2</w:t>
       </w:r>
     </w:p>
     <w:p>
       <w:pPr>
         <w:rPr>
-          <w:lang w:val="ru-RU"/>
+          <w:lang w:val="en-US"/>
         </w:rPr>
       </w:pPr>
       <w:r>
         <w:rPr>
-          <w:lang w:val="ru-RU"/>
-        </w:rPr>
-        <w:t xml:space="preserve"> 30. Найти только путь и название файла </w:t>
-      </w:r>
-      <w:proofErr w:type="gramStart"/>
-      <w:r>
-        <w:rPr>
-          <w:lang w:val="ru-RU"/>
-        </w:rPr>
-        <w:t>в строках</w:t>
-      </w:r>
-      <w:proofErr w:type="gramEnd"/>
-      <w:r>
-        <w:rPr>
-          <w:lang w:val="ru-RU"/>
-        </w:rPr>
-        <w:t xml:space="preserve"> которых есть комбинация букв “</w:t>
-      </w:r>
-      <w:r>
-        <w:rPr>
-          <w:lang w:val="en-US"/>
-        </w:rPr>
-        <w:t>second</w:t>
-      </w:r>
-      <w:r>
-        <w:rPr>
-          <w:lang w:val="ru-RU"/>
-        </w:rPr>
-        <w:t>” в текущей папке</w:t>
+          <w:lang w:val="en-US"/>
+        </w:rPr>
+        <w:t xml:space="preserve"> </w:t>
+      </w:r>
+      <w:r>
+        <w:rPr>
+          <w:lang w:val="en-US"/>
+        </w:rPr>
+        <w:t xml:space="preserve">13. </w:t>
+      </w:r>
+      <w:r>
+        <w:rPr>
+          <w:lang w:val="ru-RU"/>
+        </w:rPr>
+        <w:t>Через</w:t>
+      </w:r>
+      <w:r>
+        <w:rPr>
+          <w:lang w:val="en-US"/>
+        </w:rPr>
+        <w:t xml:space="preserve"> </w:t>
+      </w:r>
+      <w:r>
+        <w:rPr>
+          <w:lang w:val="en-US"/>
+        </w:rPr>
+        <w:t>cat</w:t>
+      </w:r>
+      <w:r>
+        <w:rPr>
+          <w:lang w:val="en-US"/>
+        </w:rPr>
+        <w:t xml:space="preserve"> </w:t>
+      </w:r>
+      <w:r>
+        <w:rPr>
+          <w:lang w:val="ru-RU"/>
+        </w:rPr>
+        <w:t>добавить</w:t>
+      </w:r>
+      <w:r>
+        <w:rPr>
+          <w:lang w:val="en-US"/>
+        </w:rPr>
+        <w:t xml:space="preserve"> </w:t>
+      </w:r>
+      <w:r>
+        <w:rPr>
+          <w:lang w:val="ru-RU"/>
+        </w:rPr>
+        <w:t>в</w:t>
+      </w:r>
+      <w:r>
+        <w:rPr>
+          <w:lang w:val="en-US"/>
+        </w:rPr>
+        <w:t xml:space="preserve"> </w:t>
+      </w:r>
+      <w:r>
+        <w:rPr>
+          <w:lang w:val="ru-RU"/>
+        </w:rPr>
+        <w:t>текстовый</w:t>
+      </w:r>
+      <w:r>
+        <w:rPr>
+          <w:lang w:val="en-US"/>
+        </w:rPr>
+        <w:t xml:space="preserve"> </w:t>
+      </w:r>
+      <w:r>
+        <w:rPr>
+          <w:lang w:val="ru-RU"/>
+        </w:rPr>
+        <w:t>файл</w:t>
+      </w:r>
+      <w:r>
+        <w:rPr>
+          <w:lang w:val="en-US"/>
+        </w:rPr>
+        <w:t xml:space="preserve"> </w:t>
+      </w:r>
+      <w:r>
+        <w:rPr>
+          <w:lang w:val="en-US"/>
+        </w:rPr>
+        <w:t>tf</w:t>
+      </w:r>
+      <w:r>
+        <w:rPr>
+          <w:lang w:val="en-US"/>
+        </w:rPr>
+        <w:t>_2.</w:t>
+      </w:r>
+      <w:r>
+        <w:rPr>
+          <w:lang w:val="en-US"/>
+        </w:rPr>
+        <w:t>txt</w:t>
+      </w:r>
+      <w:r>
+        <w:rPr>
+          <w:lang w:val="en-US"/>
+        </w:rPr>
+        <w:t xml:space="preserve"> </w:t>
+      </w:r>
+      <w:r>
+        <w:rPr>
+          <w:lang w:val="ru-RU"/>
+        </w:rPr>
+        <w:t>строку</w:t>
+      </w:r>
+      <w:r>
+        <w:rPr>
+          <w:lang w:val="en-US"/>
+        </w:rPr>
+        <w:t xml:space="preserve"> “</w:t>
+      </w:r>
+      <w:r>
+        <w:rPr>
+          <w:lang w:val="en-US"/>
+        </w:rPr>
+        <w:t>the</w:t>
+      </w:r>
+      <w:r>
+        <w:rPr>
+          <w:lang w:val="en-US"/>
+        </w:rPr>
+        <w:t xml:space="preserve"> </w:t>
+      </w:r>
+      <w:proofErr w:type="spellStart"/>
+      <w:r>
+        <w:rPr>
+          <w:lang w:val="en-US"/>
+        </w:rPr>
+        <w:t>seConD</w:t>
+      </w:r>
+      <w:proofErr w:type="spellEnd"/>
+      <w:r>
+        <w:rPr>
+          <w:lang w:val="en-US"/>
+        </w:rPr>
+        <w:t xml:space="preserve"> 2”</w:t>
+      </w:r>
+      <w:r>
+        <w:rPr>
+          <w:lang w:val="en-US"/>
+        </w:rPr>
+        <w:t xml:space="preserve"> - </w:t>
+      </w:r>
+      <w:r>
+        <w:rPr>
+          <w:highlight w:val="yellow"/>
+          <w:lang w:val="en-US"/>
+        </w:rPr>
+        <w:t>cat &gt;&gt;</w:t>
+      </w:r>
+      <w:r>
+        <w:rPr>
+          <w:highlight w:val="yellow"/>
+          <w:lang w:val="en-US"/>
+        </w:rPr>
+        <w:t xml:space="preserve"> tf_2</w:t>
+      </w:r>
+      <w:r>
+        <w:rPr>
+          <w:highlight w:val="yellow"/>
+          <w:lang w:val="en-US"/>
+        </w:rPr>
+        <w:t>.txt</w:t>
+      </w:r>
+      <w:r>
+        <w:rPr>
+          <w:lang w:val="en-US"/>
+        </w:rPr>
+        <w:t xml:space="preserve"> </w:t>
+      </w:r>
+      <w:r>
+        <w:rPr>
+          <w:highlight w:val="yellow"/>
+          <w:lang w:val="en-US"/>
+        </w:rPr>
+        <w:t xml:space="preserve">the </w:t>
+      </w:r>
+      <w:proofErr w:type="spellStart"/>
+      <w:r>
+        <w:rPr>
+          <w:highlight w:val="yellow"/>
+          <w:lang w:val="en-US"/>
+        </w:rPr>
+        <w:t>SeCoNd</w:t>
+      </w:r>
+      <w:proofErr w:type="spellEnd"/>
+      <w:r>
+        <w:rPr>
+          <w:highlight w:val="yellow"/>
+          <w:lang w:val="en-US"/>
+        </w:rPr>
+        <w:t xml:space="preserve"> 2</w:t>
       </w:r>
     </w:p>
     <w:p>
@@ -1634,21 +1886,52 @@
       </w:pPr>
       <w:r>
         <w:rPr>
-          <w:lang w:val="ru-RU"/>
-        </w:rPr>
-        <w:t xml:space="preserve"> 31. Найти все строки во всех файлах где нет комбинации “</w:t>
-      </w:r>
-      <w:r>
-        <w:rPr>
-          <w:lang w:val="en-US"/>
-        </w:rPr>
-        <w:t>second</w:t>
-      </w:r>
-      <w:r>
-        <w:rPr>
-          <w:lang w:val="ru-RU"/>
-        </w:rPr>
-        <w:t>”</w:t>
+          <w:lang w:val="en-US"/>
+        </w:rPr>
+        <w:t xml:space="preserve"> </w:t>
+      </w:r>
+      <w:r>
+        <w:rPr>
+          <w:lang w:val="ru-RU"/>
+        </w:rPr>
+        <w:t xml:space="preserve">14. Сделать текстовый файл </w:t>
+      </w:r>
+      <w:r>
+        <w:rPr>
+          <w:lang w:val="en-US"/>
+        </w:rPr>
+        <w:t>tf</w:t>
+      </w:r>
+      <w:r>
+        <w:rPr>
+          <w:lang w:val="ru-RU"/>
+        </w:rPr>
+        <w:t>_4.</w:t>
+      </w:r>
+      <w:r>
+        <w:rPr>
+          <w:lang w:val="en-US"/>
+        </w:rPr>
+        <w:t>txt</w:t>
+      </w:r>
+      <w:r>
+        <w:rPr>
+          <w:lang w:val="ru-RU"/>
+        </w:rPr>
+        <w:t xml:space="preserve"> в котором будет 15 строк.</w:t>
+      </w:r>
+      <w:r>
+        <w:rPr>
+          <w:lang w:val="ru-RU"/>
+        </w:rPr>
+        <w:t xml:space="preserve"> - </w:t>
+      </w:r>
+      <w:r>
+        <w:rPr>
+          <w:highlight w:val="yellow"/>
+          <w:lang w:val="ru-RU"/>
+        </w:rPr>
+        <w:t>./Skript2Task.sh</w:t>
       </w:r>
     </w:p>
     <w:p>
@@ -1661,19 +1944,53 @@
         <w:rPr>
           <w:lang w:val="ru-RU"/>
         </w:rPr>
-        <w:t xml:space="preserve"> 32. Найти только название и путь к файлам где нет комбинации “</w:t>
-      </w:r>
-      <w:r>
-        <w:rPr>
-          <w:lang w:val="en-US"/>
-        </w:rPr>
-        <w:t>second</w:t>
-      </w:r>
-      <w:r>
-        <w:rPr>
-          <w:lang w:val="ru-RU"/>
-        </w:rPr>
-        <w:t>”</w:t>
+        <w:t xml:space="preserve"> 15. Сделать текстовый файл </w:t>
+      </w:r>
+      <w:r>
+        <w:rPr>
+          <w:lang w:val="en-US"/>
+        </w:rPr>
+        <w:t>tF</w:t>
+      </w:r>
+      <w:r>
+        <w:rPr>
+          <w:lang w:val="ru-RU"/>
+        </w:rPr>
+        <w:t>_5.</w:t>
+      </w:r>
+      <w:r>
+        <w:rPr>
+          <w:lang w:val="en-US"/>
+        </w:rPr>
+        <w:t>txt</w:t>
+      </w:r>
+      <w:r>
+        <w:rPr>
+          <w:lang w:val="ru-RU"/>
+        </w:rPr>
+        <w:t xml:space="preserve"> в котором будет 13 строк. </w:t>
+      </w:r>
+      <w:proofErr w:type="gramStart"/>
+      <w:r>
+        <w:rPr>
+          <w:lang w:val="ru-RU"/>
+        </w:rPr>
+        <w:t xml:space="preserve">- </w:t>
+      </w:r>
+      <w:r>
+        <w:rPr>
+          <w:highlight w:val="yellow"/>
+          <w:lang w:val="ru-RU"/>
+        </w:rPr>
+        <w:t>.</w:t>
+      </w:r>
+      <w:proofErr w:type="gramEnd"/>
+      <w:r>
+        <w:rPr>
+          <w:highlight w:val="yellow"/>
+          <w:lang w:val="ru-RU"/>
+        </w:rPr>
+        <w:t>/Skript2_13</w:t>
       </w:r>
     </w:p>
     <w:p>
@@ -1686,7 +2003,26 @@
         <w:rPr>
           <w:lang w:val="ru-RU"/>
         </w:rPr>
-        <w:t xml:space="preserve"> 33. Вывести в терминал 4 последних строк любого текстового файла</w:t>
+        <w:t xml:space="preserve"> 16. Вывести</w:t>
+      </w:r>
+      <w:r>
+        <w:rPr>
+          <w:lang w:val="ru-RU"/>
+        </w:rPr>
+        <w:t xml:space="preserve"> список всех файлов в папке. -</w:t>
+      </w:r>
+      <w:r>
+        <w:rPr>
+          <w:lang w:val="ru-RU"/>
+        </w:rPr>
+        <w:t xml:space="preserve"> </w:t>
+      </w:r>
+      <w:r>
+        <w:rPr>
+          <w:highlight w:val="yellow"/>
+          <w:lang w:val="en-US"/>
+        </w:rPr>
+        <w:t>ls</w:t>
       </w:r>
     </w:p>
     <w:p>
@@ -1699,8 +2035,50 @@
         <w:rPr>
           <w:lang w:val="ru-RU"/>
         </w:rPr>
-        <w:t xml:space="preserve"> 34. Вывести в терминал 4 первые строки любого текстового файла.</w:t>
-      </w:r>
+        <w:t xml:space="preserve"> 17. Выйти из папки </w:t>
+      </w:r>
+      <w:r>
+        <w:rPr>
+          <w:lang w:val="en-US"/>
+        </w:rPr>
+        <w:t>inner</w:t>
+      </w:r>
+      <w:r>
+        <w:rPr>
+          <w:lang w:val="ru-RU"/>
+        </w:rPr>
+        <w:t>_</w:t>
+      </w:r>
+      <w:proofErr w:type="spellStart"/>
+      <w:r>
+        <w:rPr>
+          <w:lang w:val="en-US"/>
+        </w:rPr>
+        <w:t>dir</w:t>
+      </w:r>
+      <w:proofErr w:type="spellEnd"/>
+      <w:r>
+        <w:rPr>
+          <w:lang w:val="ru-RU"/>
+        </w:rPr>
+        <w:t xml:space="preserve">_1 – </w:t>
+      </w:r>
+      <w:r>
+        <w:rPr>
+          <w:highlight w:val="yellow"/>
+          <w:lang w:val="en-US"/>
+        </w:rPr>
+        <w:t>cd</w:t>
+      </w:r>
+      <w:proofErr w:type="gramStart"/>
+      <w:r>
+        <w:rPr>
+          <w:highlight w:val="yellow"/>
+          <w:lang w:val="ru-RU"/>
+        </w:rPr>
+        <w:t xml:space="preserve"> ..</w:t>
+      </w:r>
+      <w:proofErr w:type="gramEnd"/>
     </w:p>
     <w:p>
       <w:pPr>
@@ -1712,21 +2090,86 @@
         <w:rPr>
           <w:lang w:val="ru-RU"/>
         </w:rPr>
-        <w:t xml:space="preserve"> 35. Команда в одну строку. Создать папку и создать текстовый файл с </w:t>
+        <w:t xml:space="preserve"> 18. Вывести содержимое файла </w:t>
+      </w:r>
+      <w:r>
+        <w:rPr>
+          <w:lang w:val="en-US"/>
+        </w:rPr>
+        <w:t>tf</w:t>
+      </w:r>
+      <w:r>
+        <w:rPr>
+          <w:lang w:val="ru-RU"/>
+        </w:rPr>
+        <w:t>_3.</w:t>
+      </w:r>
+      <w:r>
+        <w:rPr>
+          <w:lang w:val="en-US"/>
+        </w:rPr>
+        <w:t>txt</w:t>
+      </w:r>
+      <w:r>
+        <w:rPr>
+          <w:lang w:val="ru-RU"/>
+        </w:rPr>
+        <w:t xml:space="preserve"> в терминал.</w:t>
+      </w:r>
+      <w:r>
+        <w:rPr>
+          <w:lang w:val="ru-RU"/>
+        </w:rPr>
+        <w:t xml:space="preserve"> </w:t>
+      </w:r>
+      <w:r>
+        <w:rPr>
+          <w:lang w:val="ru-RU"/>
+        </w:rPr>
+        <w:t>–</w:t>
+      </w:r>
+      <w:r>
+        <w:rPr>
+          <w:lang w:val="ru-RU"/>
+        </w:rPr>
+        <w:t xml:space="preserve"> </w:t>
+      </w:r>
+      <w:r>
+        <w:rPr>
+          <w:highlight w:val="yellow"/>
+          <w:lang w:val="en-US"/>
+        </w:rPr>
+        <w:t>cat</w:t>
+      </w:r>
+      <w:r>
+        <w:rPr>
+          <w:highlight w:val="yellow"/>
+          <w:lang w:val="ru-RU"/>
+        </w:rPr>
+        <w:t xml:space="preserve"> </w:t>
       </w:r>
       <w:proofErr w:type="spellStart"/>
       <w:r>
         <w:rPr>
-          <w:lang w:val="ru-RU"/>
-        </w:rPr>
-        <w:t>содержиммым</w:t>
+          <w:highlight w:val="yellow"/>
+          <w:lang w:val="en-US"/>
+        </w:rPr>
+        <w:t>tf</w:t>
       </w:r>
       <w:proofErr w:type="spellEnd"/>
       <w:r>
         <w:rPr>
-          <w:lang w:val="ru-RU"/>
-        </w:rPr>
-        <w:t>.</w:t>
+          <w:highlight w:val="yellow"/>
+          <w:lang w:val="ru-RU"/>
+        </w:rPr>
+        <w:t>_3.</w:t>
+      </w:r>
+      <w:r>
+        <w:rPr>
+          <w:highlight w:val="yellow"/>
+          <w:lang w:val="en-US"/>
+        </w:rPr>
+        <w:t>txt</w:t>
       </w:r>
     </w:p>
     <w:p>
@@ -1739,33 +2182,114 @@
         <w:rPr>
           <w:lang w:val="ru-RU"/>
         </w:rPr>
-        <w:t xml:space="preserve"> 36. Команда в одну строку. Переместить в любую одну папку </w:t>
-      </w:r>
-      <w:proofErr w:type="gramStart"/>
-      <w:r>
-        <w:rPr>
-          <w:lang w:val="ru-RU"/>
-        </w:rPr>
-        <w:t>текстовые файлы</w:t>
-      </w:r>
-      <w:proofErr w:type="gramEnd"/>
-      <w:r>
-        <w:rPr>
-          <w:lang w:val="ru-RU"/>
-        </w:rPr>
-        <w:t xml:space="preserve"> у которых в содержимом есть слово “</w:t>
-      </w:r>
-      <w:r>
-        <w:rPr>
-          <w:lang w:val="en-US"/>
-        </w:rPr>
-        <w:t>sec</w:t>
-      </w:r>
-      <w:r>
-        <w:rPr>
-          <w:lang w:val="ru-RU"/>
-        </w:rPr>
-        <w:t>”</w:t>
+        <w:t xml:space="preserve"> 19. Найти путь к файлу </w:t>
+      </w:r>
+      <w:r>
+        <w:rPr>
+          <w:lang w:val="en-US"/>
+        </w:rPr>
+        <w:t>tf</w:t>
+      </w:r>
+      <w:r>
+        <w:rPr>
+          <w:lang w:val="ru-RU"/>
+        </w:rPr>
+        <w:t>_4.</w:t>
+      </w:r>
+      <w:r>
+        <w:rPr>
+          <w:lang w:val="en-US"/>
+        </w:rPr>
+        <w:t>txt</w:t>
+      </w:r>
+      <w:r>
+        <w:rPr>
+          <w:lang w:val="ru-RU"/>
+        </w:rPr>
+        <w:t xml:space="preserve"> </w:t>
+      </w:r>
+      <w:r>
+        <w:rPr>
+          <w:lang w:val="ru-RU"/>
+        </w:rPr>
+        <w:t>–</w:t>
+      </w:r>
+      <w:r>
+        <w:rPr>
+          <w:lang w:val="ru-RU"/>
+        </w:rPr>
+        <w:t xml:space="preserve"> </w:t>
+      </w:r>
+      <w:r>
+        <w:rPr>
+          <w:highlight w:val="yellow"/>
+          <w:lang w:val="en-US"/>
+        </w:rPr>
+        <w:t>find</w:t>
+      </w:r>
+      <w:r>
+        <w:rPr>
+          <w:highlight w:val="yellow"/>
+          <w:lang w:val="ru-RU"/>
+        </w:rPr>
+        <w:t xml:space="preserve"> </w:t>
+      </w:r>
+      <w:r>
+        <w:rPr>
+          <w:highlight w:val="yellow"/>
+          <w:lang w:val="ru-RU"/>
+        </w:rPr>
+        <w:t>-</w:t>
+      </w:r>
+      <w:r>
+        <w:rPr>
+          <w:highlight w:val="yellow"/>
+          <w:lang w:val="en-US"/>
+        </w:rPr>
+        <w:t>name</w:t>
+      </w:r>
+      <w:r>
+        <w:rPr>
+          <w:highlight w:val="yellow"/>
+          <w:lang w:val="ru-RU"/>
+        </w:rPr>
+        <w:t xml:space="preserve"> </w:t>
+      </w:r>
+      <w:proofErr w:type="spellStart"/>
+      <w:r>
+        <w:rPr>
+          <w:highlight w:val="yellow"/>
+          <w:lang w:val="en-US"/>
+        </w:rPr>
+        <w:t>tf</w:t>
+      </w:r>
+      <w:proofErr w:type="spellEnd"/>
+      <w:r>
+        <w:rPr>
+          <w:highlight w:val="yellow"/>
+          <w:lang w:val="ru-RU"/>
+        </w:rPr>
+        <w:t>_4.</w:t>
+      </w:r>
+      <w:r>
+        <w:rPr>
+          <w:highlight w:val="yellow"/>
+          <w:lang w:val="en-US"/>
+        </w:rPr>
+        <w:t>txt</w:t>
+      </w:r>
+      <w:r>
+        <w:rPr>
+          <w:lang w:val="ru-RU"/>
+        </w:rPr>
+        <w:t xml:space="preserve"> – </w:t>
+      </w:r>
+      <w:r>
+        <w:rPr>
+          <w:highlight w:val="green"/>
+          <w:lang w:val="ru-RU"/>
+        </w:rPr>
+        <w:t>нет полного пути</w:t>
       </w:r>
     </w:p>
     <w:p>
@@ -1778,34 +2302,112 @@
         <w:rPr>
           <w:lang w:val="ru-RU"/>
         </w:rPr>
-        <w:lastRenderedPageBreak/>
-        <w:t xml:space="preserve"> 37. Команда в одну строку. Скопировать в любую одну папку </w:t>
-      </w:r>
-      <w:proofErr w:type="gramStart"/>
-      <w:r>
-        <w:rPr>
-          <w:lang w:val="ru-RU"/>
-        </w:rPr>
-        <w:t>текстовые файлы</w:t>
-      </w:r>
-      <w:proofErr w:type="gramEnd"/>
-      <w:r>
-        <w:rPr>
-          <w:lang w:val="ru-RU"/>
-        </w:rPr>
-        <w:t xml:space="preserve"> у которых в содержимом есть слово “</w:t>
-      </w:r>
-      <w:r>
-        <w:rPr>
-          <w:lang w:val="en-US"/>
-        </w:rPr>
-        <w:t>sec</w:t>
-      </w:r>
-      <w:r>
-        <w:rPr>
-          <w:lang w:val="ru-RU"/>
-        </w:rPr>
-        <w:t>”</w:t>
+        <w:t xml:space="preserve"> 20. Отчистить файл </w:t>
+      </w:r>
+      <w:r>
+        <w:rPr>
+          <w:lang w:val="en-US"/>
+        </w:rPr>
+        <w:t>tf</w:t>
+      </w:r>
+      <w:r>
+        <w:rPr>
+          <w:lang w:val="ru-RU"/>
+        </w:rPr>
+        <w:t>_4.</w:t>
+      </w:r>
+      <w:r>
+        <w:rPr>
+          <w:lang w:val="en-US"/>
+        </w:rPr>
+        <w:t>txt</w:t>
+      </w:r>
+      <w:r>
+        <w:rPr>
+          <w:lang w:val="ru-RU"/>
+        </w:rPr>
+        <w:t xml:space="preserve"> от содержимого без удаления самого файла.</w:t>
+      </w:r>
+      <w:r>
+        <w:rPr>
+          <w:lang w:val="ru-RU"/>
+        </w:rPr>
+        <w:t xml:space="preserve"> </w:t>
+      </w:r>
+      <w:r>
+        <w:rPr>
+          <w:lang w:val="ru-RU"/>
+        </w:rPr>
+        <w:t>–</w:t>
+      </w:r>
+      <w:r>
+        <w:rPr>
+          <w:lang w:val="ru-RU"/>
+        </w:rPr>
+        <w:t xml:space="preserve"> </w:t>
+      </w:r>
+      <w:r>
+        <w:rPr>
+          <w:highlight w:val="yellow"/>
+          <w:lang w:val="en-US"/>
+        </w:rPr>
+        <w:t>sed</w:t>
+      </w:r>
+      <w:r>
+        <w:rPr>
+          <w:highlight w:val="yellow"/>
+          <w:lang w:val="ru-RU"/>
+        </w:rPr>
+        <w:t xml:space="preserve"> –</w:t>
+      </w:r>
+      <w:r>
+        <w:rPr>
+          <w:highlight w:val="yellow"/>
+          <w:lang w:val="en-US"/>
+        </w:rPr>
+        <w:t>I</w:t>
+      </w:r>
+      <w:r>
+        <w:rPr>
+          <w:highlight w:val="yellow"/>
+          <w:lang w:val="ru-RU"/>
+        </w:rPr>
+        <w:t xml:space="preserve"> ‘</w:t>
+      </w:r>
+      <w:r>
+        <w:rPr>
+          <w:highlight w:val="yellow"/>
+          <w:lang w:val="en-US"/>
+        </w:rPr>
+        <w:t>d</w:t>
+      </w:r>
+      <w:r>
+        <w:rPr>
+          <w:highlight w:val="yellow"/>
+          <w:lang w:val="ru-RU"/>
+        </w:rPr>
+        <w:t xml:space="preserve">’ </w:t>
+      </w:r>
+      <w:r>
+        <w:rPr>
+          <w:highlight w:val="yellow"/>
+          <w:lang w:val="en-US"/>
+        </w:rPr>
+        <w:t>tf</w:t>
+      </w:r>
+      <w:r>
+        <w:rPr>
+          <w:highlight w:val="yellow"/>
+          <w:lang w:val="ru-RU"/>
+        </w:rPr>
+        <w:t>_4.</w:t>
+      </w:r>
+      <w:r>
+        <w:rPr>
+          <w:highlight w:val="yellow"/>
+          <w:lang w:val="en-US"/>
+        </w:rPr>
+        <w:t>txt</w:t>
       </w:r>
     </w:p>
     <w:p>
@@ -1818,31 +2420,75 @@
         <w:rPr>
           <w:lang w:val="ru-RU"/>
         </w:rPr>
-        <w:t xml:space="preserve"> 38. Команда в одну строку. Найти все строки </w:t>
-      </w:r>
-      <w:r>
-        <w:rPr>
-          <w:lang w:val="en-US"/>
-        </w:rPr>
-        <w:t>c</w:t>
-      </w:r>
-      <w:r>
-        <w:rPr>
-          <w:lang w:val="ru-RU"/>
-        </w:rPr>
-        <w:t xml:space="preserve"> “</w:t>
-      </w:r>
-      <w:r>
-        <w:rPr>
-          <w:lang w:val="en-US"/>
-        </w:rPr>
-        <w:t>sec</w:t>
-      </w:r>
-      <w:r>
-        <w:rPr>
-          <w:lang w:val="ru-RU"/>
-        </w:rPr>
-        <w:t>” во всех текстовых файлах, скопировать и вставить эти строки в один новый созданный текстовый файл.</w:t>
+        <w:t xml:space="preserve"> 21. Найти путь к файлам у которых </w:t>
+      </w:r>
+      <w:proofErr w:type="gramStart"/>
+      <w:r>
+        <w:rPr>
+          <w:lang w:val="ru-RU"/>
+        </w:rPr>
+        <w:t>есть  “</w:t>
+      </w:r>
+      <w:proofErr w:type="gramEnd"/>
+      <w:r>
+        <w:rPr>
+          <w:lang w:val="en-US"/>
+        </w:rPr>
+        <w:t>tf</w:t>
+      </w:r>
+      <w:r>
+        <w:rPr>
+          <w:lang w:val="ru-RU"/>
+        </w:rPr>
+        <w:t>” в названии.</w:t>
+      </w:r>
+      <w:r>
+        <w:rPr>
+          <w:lang w:val="ru-RU"/>
+        </w:rPr>
+        <w:t xml:space="preserve"> - </w:t>
+      </w:r>
+      <w:r>
+        <w:rPr>
+          <w:highlight w:val="yellow"/>
+          <w:lang w:val="en-US"/>
+        </w:rPr>
+        <w:t>find</w:t>
+      </w:r>
+      <w:r>
+        <w:rPr>
+          <w:highlight w:val="yellow"/>
+          <w:lang w:val="ru-RU"/>
+        </w:rPr>
+        <w:t xml:space="preserve"> -</w:t>
+      </w:r>
+      <w:r>
+        <w:rPr>
+          <w:highlight w:val="yellow"/>
+          <w:lang w:val="en-US"/>
+        </w:rPr>
+        <w:t>name</w:t>
+      </w:r>
+      <w:r>
+        <w:rPr>
+          <w:highlight w:val="yellow"/>
+          <w:lang w:val="ru-RU"/>
+        </w:rPr>
+        <w:t xml:space="preserve"> *</w:t>
+      </w:r>
+      <w:r>
+        <w:rPr>
+          <w:highlight w:val="yellow"/>
+          <w:lang w:val="en-US"/>
+        </w:rPr>
+        <w:t>tf</w:t>
+      </w:r>
+      <w:r>
+        <w:rPr>
+          <w:highlight w:val="yellow"/>
+          <w:lang w:val="ru-RU"/>
+        </w:rPr>
+        <w:t>*</w:t>
       </w:r>
     </w:p>
     <w:p>
@@ -1855,33 +2501,82 @@
         <w:rPr>
           <w:lang w:val="ru-RU"/>
         </w:rPr>
-        <w:t xml:space="preserve"> 39. Команда в одну строку. Удалить </w:t>
+        <w:t xml:space="preserve"> 22. Найти путь к файлам у которых </w:t>
       </w:r>
       <w:proofErr w:type="gramStart"/>
       <w:r>
         <w:rPr>
           <w:lang w:val="ru-RU"/>
         </w:rPr>
-        <w:t>текстовые файлы</w:t>
+        <w:t>есть  “</w:t>
       </w:r>
       <w:proofErr w:type="gramEnd"/>
       <w:r>
         <w:rPr>
-          <w:lang w:val="ru-RU"/>
-        </w:rPr>
-        <w:t xml:space="preserve"> у которых в содержимом есть слово “</w:t>
-      </w:r>
-      <w:r>
-        <w:rPr>
-          <w:lang w:val="en-US"/>
-        </w:rPr>
-        <w:t>sec</w:t>
-      </w:r>
-      <w:r>
-        <w:rPr>
-          <w:lang w:val="ru-RU"/>
-        </w:rPr>
-        <w:t>”</w:t>
+          <w:lang w:val="en-US"/>
+        </w:rPr>
+        <w:t>tf</w:t>
+      </w:r>
+      <w:r>
+        <w:rPr>
+          <w:lang w:val="ru-RU"/>
+        </w:rPr>
+        <w:t>” в названии и буквы в любом регистре.</w:t>
+      </w:r>
+      <w:r>
+        <w:rPr>
+          <w:lang w:val="ru-RU"/>
+        </w:rPr>
+        <w:t xml:space="preserve"> - </w:t>
+      </w:r>
+      <w:r>
+        <w:rPr>
+          <w:highlight w:val="yellow"/>
+          <w:lang w:val="en-US"/>
+        </w:rPr>
+        <w:t>find</w:t>
+      </w:r>
+      <w:r>
+        <w:rPr>
+          <w:highlight w:val="yellow"/>
+          <w:lang w:val="ru-RU"/>
+        </w:rPr>
+        <w:t xml:space="preserve"> -</w:t>
+      </w:r>
+      <w:r>
+        <w:rPr>
+          <w:highlight w:val="yellow"/>
+          <w:lang w:val="en-US"/>
+        </w:rPr>
+        <w:t>i</w:t>
+      </w:r>
+      <w:r>
+        <w:rPr>
+          <w:highlight w:val="yellow"/>
+          <w:lang w:val="en-US"/>
+        </w:rPr>
+        <w:t>name</w:t>
+      </w:r>
+      <w:r>
+        <w:rPr>
+          <w:highlight w:val="yellow"/>
+          <w:lang w:val="ru-RU"/>
+        </w:rPr>
+        <w:t xml:space="preserve"> *</w:t>
+      </w:r>
+      <w:r>
+        <w:rPr>
+          <w:highlight w:val="yellow"/>
+          <w:lang w:val="en-US"/>
+        </w:rPr>
+        <w:t>tf</w:t>
+      </w:r>
+      <w:r>
+        <w:rPr>
+          <w:highlight w:val="yellow"/>
+          <w:lang w:val="ru-RU"/>
+        </w:rPr>
+        <w:t>*</w:t>
       </w:r>
     </w:p>
     <w:p>
@@ -1894,6 +2589,1765 @@
         <w:rPr>
           <w:lang w:val="ru-RU"/>
         </w:rPr>
+        <w:t xml:space="preserve"> 23. Найти строки в файлах где есть комбинация букв “</w:t>
+      </w:r>
+      <w:r>
+        <w:rPr>
+          <w:lang w:val="en-US"/>
+        </w:rPr>
+        <w:t>sec</w:t>
+      </w:r>
+      <w:r>
+        <w:rPr>
+          <w:lang w:val="ru-RU"/>
+        </w:rPr>
+        <w:t>” в текущей папке</w:t>
+      </w:r>
+      <w:r>
+        <w:rPr>
+          <w:lang w:val="ru-RU"/>
+        </w:rPr>
+        <w:t xml:space="preserve"> – </w:t>
+      </w:r>
+      <w:r>
+        <w:rPr>
+          <w:highlight w:val="yellow"/>
+          <w:lang w:val="en-US"/>
+        </w:rPr>
+        <w:t>grep</w:t>
+      </w:r>
+      <w:r>
+        <w:rPr>
+          <w:highlight w:val="yellow"/>
+          <w:lang w:val="ru-RU"/>
+        </w:rPr>
+        <w:t xml:space="preserve"> -</w:t>
+      </w:r>
+      <w:r>
+        <w:rPr>
+          <w:highlight w:val="yellow"/>
+          <w:lang w:val="en-US"/>
+        </w:rPr>
+        <w:t>n</w:t>
+      </w:r>
+      <w:r>
+        <w:rPr>
+          <w:highlight w:val="yellow"/>
+          <w:lang w:val="ru-RU"/>
+        </w:rPr>
+        <w:t xml:space="preserve"> </w:t>
+      </w:r>
+      <w:r>
+        <w:rPr>
+          <w:highlight w:val="yellow"/>
+          <w:lang w:val="en-US"/>
+        </w:rPr>
+        <w:t>sec</w:t>
+      </w:r>
+      <w:r>
+        <w:rPr>
+          <w:lang w:val="ru-RU"/>
+        </w:rPr>
+        <w:t xml:space="preserve"> </w:t>
+      </w:r>
+      <w:r>
+        <w:rPr>
+          <w:highlight w:val="yellow"/>
+          <w:lang w:val="ru-RU"/>
+        </w:rPr>
+        <w:t>*</w:t>
+      </w:r>
+    </w:p>
+    <w:p>
+      <w:pPr>
+        <w:rPr>
+          <w:lang w:val="ru-RU"/>
+        </w:rPr>
+      </w:pPr>
+      <w:r>
+        <w:rPr>
+          <w:lang w:val="ru-RU"/>
+        </w:rPr>
+        <w:t xml:space="preserve"> 24. Найти строки в файлах где есть комбинация букв “</w:t>
+      </w:r>
+      <w:r>
+        <w:rPr>
+          <w:lang w:val="en-US"/>
+        </w:rPr>
+        <w:t>sec</w:t>
+      </w:r>
+      <w:r>
+        <w:rPr>
+          <w:lang w:val="ru-RU"/>
+        </w:rPr>
+        <w:t>” в любом регистре в текущей папке</w:t>
+      </w:r>
+      <w:r>
+        <w:rPr>
+          <w:lang w:val="ru-RU"/>
+        </w:rPr>
+        <w:t xml:space="preserve"> – </w:t>
+      </w:r>
+      <w:r>
+        <w:rPr>
+          <w:highlight w:val="yellow"/>
+          <w:lang w:val="en-US"/>
+        </w:rPr>
+        <w:t>grep</w:t>
+      </w:r>
+      <w:r>
+        <w:rPr>
+          <w:highlight w:val="yellow"/>
+          <w:lang w:val="ru-RU"/>
+        </w:rPr>
+        <w:t xml:space="preserve"> –</w:t>
+      </w:r>
+      <w:r>
+        <w:rPr>
+          <w:highlight w:val="yellow"/>
+          <w:lang w:val="en-US"/>
+        </w:rPr>
+        <w:t>i</w:t>
+      </w:r>
+      <w:r>
+        <w:rPr>
+          <w:highlight w:val="yellow"/>
+          <w:lang w:val="en-US"/>
+        </w:rPr>
+        <w:t>n</w:t>
+      </w:r>
+      <w:r>
+        <w:rPr>
+          <w:highlight w:val="yellow"/>
+          <w:lang w:val="ru-RU"/>
+        </w:rPr>
+        <w:t xml:space="preserve"> </w:t>
+      </w:r>
+      <w:r>
+        <w:rPr>
+          <w:highlight w:val="yellow"/>
+          <w:lang w:val="en-US"/>
+        </w:rPr>
+        <w:t>sec</w:t>
+      </w:r>
+      <w:r>
+        <w:rPr>
+          <w:lang w:val="ru-RU"/>
+        </w:rPr>
+        <w:t xml:space="preserve"> </w:t>
+      </w:r>
+      <w:r>
+        <w:rPr>
+          <w:highlight w:val="yellow"/>
+          <w:lang w:val="ru-RU"/>
+        </w:rPr>
+        <w:t>*</w:t>
+      </w:r>
+    </w:p>
+    <w:p>
+      <w:pPr>
+        <w:rPr>
+          <w:lang w:val="ru-RU"/>
+        </w:rPr>
+      </w:pPr>
+      <w:r>
+        <w:rPr>
+          <w:lang w:val="ru-RU"/>
+        </w:rPr>
+        <w:t xml:space="preserve"> 25. Найти строки в файлах где есть только комбинация букв “</w:t>
+      </w:r>
+      <w:r>
+        <w:rPr>
+          <w:lang w:val="en-US"/>
+        </w:rPr>
+        <w:t>sec</w:t>
+      </w:r>
+      <w:r>
+        <w:rPr>
+          <w:lang w:val="ru-RU"/>
+        </w:rPr>
+        <w:t>” в текущей папке</w:t>
+      </w:r>
+      <w:r>
+        <w:rPr>
+          <w:lang w:val="ru-RU"/>
+        </w:rPr>
+        <w:t xml:space="preserve"> </w:t>
+      </w:r>
+      <w:r>
+        <w:rPr>
+          <w:lang w:val="ru-RU"/>
+        </w:rPr>
+        <w:t>–</w:t>
+      </w:r>
+      <w:r>
+        <w:rPr>
+          <w:lang w:val="ru-RU"/>
+        </w:rPr>
+        <w:t xml:space="preserve"> </w:t>
+      </w:r>
+      <w:r>
+        <w:rPr>
+          <w:highlight w:val="yellow"/>
+          <w:lang w:val="en-US"/>
+        </w:rPr>
+        <w:t>grep</w:t>
+      </w:r>
+      <w:r>
+        <w:rPr>
+          <w:highlight w:val="yellow"/>
+          <w:lang w:val="ru-RU"/>
+        </w:rPr>
+        <w:t xml:space="preserve"> </w:t>
+      </w:r>
+      <w:r>
+        <w:rPr>
+          <w:highlight w:val="yellow"/>
+          <w:lang w:val="ru-RU"/>
+        </w:rPr>
+        <w:t>–</w:t>
+      </w:r>
+      <w:r>
+        <w:rPr>
+          <w:highlight w:val="yellow"/>
+          <w:lang w:val="en-US"/>
+        </w:rPr>
+        <w:t>w</w:t>
+      </w:r>
+      <w:r>
+        <w:rPr>
+          <w:highlight w:val="yellow"/>
+          <w:lang w:val="en-US"/>
+        </w:rPr>
+        <w:t>n</w:t>
+      </w:r>
+      <w:r>
+        <w:rPr>
+          <w:highlight w:val="yellow"/>
+          <w:lang w:val="ru-RU"/>
+        </w:rPr>
+        <w:t xml:space="preserve"> </w:t>
+      </w:r>
+      <w:r>
+        <w:rPr>
+          <w:highlight w:val="yellow"/>
+          <w:lang w:val="en-US"/>
+        </w:rPr>
+        <w:t>sec</w:t>
+      </w:r>
+      <w:r>
+        <w:rPr>
+          <w:highlight w:val="yellow"/>
+          <w:lang w:val="ru-RU"/>
+        </w:rPr>
+        <w:t xml:space="preserve"> *</w:t>
+      </w:r>
+    </w:p>
+    <w:p>
+      <w:pPr>
+        <w:rPr>
+          <w:lang w:val="ru-RU"/>
+        </w:rPr>
+      </w:pPr>
+      <w:r>
+        <w:rPr>
+          <w:lang w:val="ru-RU"/>
+        </w:rPr>
+        <w:lastRenderedPageBreak/>
+        <w:t xml:space="preserve"> 26. Найти строки в файлах где есть только комбинация букв “</w:t>
+      </w:r>
+      <w:r>
+        <w:rPr>
+          <w:lang w:val="en-US"/>
+        </w:rPr>
+        <w:t>sec</w:t>
+      </w:r>
+      <w:r>
+        <w:rPr>
+          <w:lang w:val="ru-RU"/>
+        </w:rPr>
+        <w:t>” в любом регистре в текущей папке</w:t>
+      </w:r>
+      <w:r>
+        <w:rPr>
+          <w:lang w:val="ru-RU"/>
+        </w:rPr>
+        <w:t xml:space="preserve"> – </w:t>
+      </w:r>
+      <w:r>
+        <w:rPr>
+          <w:highlight w:val="yellow"/>
+          <w:lang w:val="en-US"/>
+        </w:rPr>
+        <w:t>grep</w:t>
+      </w:r>
+      <w:r>
+        <w:rPr>
+          <w:highlight w:val="yellow"/>
+          <w:lang w:val="ru-RU"/>
+        </w:rPr>
+        <w:t xml:space="preserve"> –</w:t>
+      </w:r>
+      <w:r>
+        <w:rPr>
+          <w:highlight w:val="yellow"/>
+          <w:lang w:val="en-US"/>
+        </w:rPr>
+        <w:t>i</w:t>
+      </w:r>
+      <w:r>
+        <w:rPr>
+          <w:highlight w:val="yellow"/>
+          <w:lang w:val="en-US"/>
+        </w:rPr>
+        <w:t>w</w:t>
+      </w:r>
+      <w:r>
+        <w:rPr>
+          <w:highlight w:val="yellow"/>
+          <w:lang w:val="en-US"/>
+        </w:rPr>
+        <w:t>n</w:t>
+      </w:r>
+      <w:r>
+        <w:rPr>
+          <w:highlight w:val="yellow"/>
+          <w:lang w:val="ru-RU"/>
+        </w:rPr>
+        <w:t xml:space="preserve"> </w:t>
+      </w:r>
+      <w:r>
+        <w:rPr>
+          <w:highlight w:val="yellow"/>
+          <w:lang w:val="en-US"/>
+        </w:rPr>
+        <w:t>sec</w:t>
+      </w:r>
+      <w:r>
+        <w:rPr>
+          <w:highlight w:val="yellow"/>
+          <w:lang w:val="ru-RU"/>
+        </w:rPr>
+        <w:t xml:space="preserve"> *</w:t>
+      </w:r>
+    </w:p>
+    <w:p>
+      <w:pPr>
+        <w:rPr>
+          <w:lang w:val="ru-RU"/>
+        </w:rPr>
+      </w:pPr>
+      <w:r>
+        <w:rPr>
+          <w:lang w:val="ru-RU"/>
+        </w:rPr>
+        <w:t xml:space="preserve"> 27. Найти строки в файлах где есть комбинация букв “</w:t>
+      </w:r>
+      <w:r>
+        <w:rPr>
+          <w:lang w:val="en-US"/>
+        </w:rPr>
+        <w:t>second</w:t>
+      </w:r>
+      <w:r>
+        <w:rPr>
+          <w:lang w:val="ru-RU"/>
+        </w:rPr>
+        <w:t>” в текущей папке</w:t>
+      </w:r>
+      <w:r>
+        <w:rPr>
+          <w:lang w:val="ru-RU"/>
+        </w:rPr>
+        <w:t xml:space="preserve"> – </w:t>
+      </w:r>
+      <w:r>
+        <w:rPr>
+          <w:highlight w:val="yellow"/>
+          <w:lang w:val="en-US"/>
+        </w:rPr>
+        <w:t>grep</w:t>
+      </w:r>
+      <w:r>
+        <w:rPr>
+          <w:highlight w:val="yellow"/>
+          <w:lang w:val="ru-RU"/>
+        </w:rPr>
+        <w:t xml:space="preserve"> </w:t>
+      </w:r>
+      <w:r>
+        <w:rPr>
+          <w:highlight w:val="yellow"/>
+          <w:lang w:val="ru-RU"/>
+        </w:rPr>
+        <w:t>–</w:t>
+      </w:r>
+      <w:r>
+        <w:rPr>
+          <w:highlight w:val="yellow"/>
+          <w:lang w:val="en-US"/>
+        </w:rPr>
+        <w:t>n</w:t>
+      </w:r>
+      <w:r>
+        <w:rPr>
+          <w:highlight w:val="yellow"/>
+          <w:lang w:val="ru-RU"/>
+        </w:rPr>
+        <w:t xml:space="preserve"> </w:t>
+      </w:r>
+      <w:r>
+        <w:rPr>
+          <w:highlight w:val="yellow"/>
+          <w:lang w:val="en-US"/>
+        </w:rPr>
+        <w:t>second</w:t>
+      </w:r>
+      <w:r>
+        <w:rPr>
+          <w:highlight w:val="yellow"/>
+          <w:lang w:val="ru-RU"/>
+        </w:rPr>
+        <w:t xml:space="preserve"> *</w:t>
+      </w:r>
+    </w:p>
+    <w:p>
+      <w:pPr>
+        <w:rPr>
+          <w:lang w:val="ru-RU"/>
+        </w:rPr>
+      </w:pPr>
+      <w:r>
+        <w:rPr>
+          <w:lang w:val="ru-RU"/>
+        </w:rPr>
+        <w:t xml:space="preserve"> 28. Найти строки в файлах где есть комбинация букв “</w:t>
+      </w:r>
+      <w:r>
+        <w:rPr>
+          <w:lang w:val="en-US"/>
+        </w:rPr>
+        <w:t>second</w:t>
+      </w:r>
+      <w:r>
+        <w:rPr>
+          <w:lang w:val="ru-RU"/>
+        </w:rPr>
+        <w:t>” в любом регистре в текущей папке</w:t>
+      </w:r>
+      <w:r>
+        <w:rPr>
+          <w:lang w:val="ru-RU"/>
+        </w:rPr>
+        <w:t xml:space="preserve"> - </w:t>
+      </w:r>
+      <w:r>
+        <w:rPr>
+          <w:highlight w:val="yellow"/>
+          <w:lang w:val="en-US"/>
+        </w:rPr>
+        <w:t>grep</w:t>
+      </w:r>
+      <w:r>
+        <w:rPr>
+          <w:highlight w:val="yellow"/>
+          <w:lang w:val="ru-RU"/>
+        </w:rPr>
+        <w:t xml:space="preserve"> –</w:t>
+      </w:r>
+      <w:r>
+        <w:rPr>
+          <w:highlight w:val="yellow"/>
+          <w:lang w:val="en-US"/>
+        </w:rPr>
+        <w:t>i</w:t>
+      </w:r>
+      <w:r>
+        <w:rPr>
+          <w:highlight w:val="yellow"/>
+          <w:lang w:val="en-US"/>
+        </w:rPr>
+        <w:t>n</w:t>
+      </w:r>
+      <w:r>
+        <w:rPr>
+          <w:highlight w:val="yellow"/>
+          <w:lang w:val="ru-RU"/>
+        </w:rPr>
+        <w:t xml:space="preserve"> </w:t>
+      </w:r>
+      <w:r>
+        <w:rPr>
+          <w:highlight w:val="yellow"/>
+          <w:lang w:val="en-US"/>
+        </w:rPr>
+        <w:t>sec</w:t>
+      </w:r>
+      <w:r>
+        <w:rPr>
+          <w:highlight w:val="yellow"/>
+          <w:lang w:val="en-US"/>
+        </w:rPr>
+        <w:t>ond</w:t>
+      </w:r>
+      <w:r>
+        <w:rPr>
+          <w:highlight w:val="yellow"/>
+          <w:lang w:val="ru-RU"/>
+        </w:rPr>
+        <w:t xml:space="preserve"> *</w:t>
+      </w:r>
+    </w:p>
+    <w:p>
+      <w:pPr>
+        <w:rPr>
+          <w:lang w:val="ru-RU"/>
+        </w:rPr>
+      </w:pPr>
+      <w:r>
+        <w:rPr>
+          <w:lang w:val="ru-RU"/>
+        </w:rPr>
+        <w:t xml:space="preserve"> 29. Найти строки в файлах где есть комбинация букв “</w:t>
+      </w:r>
+      <w:r>
+        <w:rPr>
+          <w:lang w:val="en-US"/>
+        </w:rPr>
+        <w:t>second</w:t>
+      </w:r>
+      <w:r>
+        <w:rPr>
+          <w:lang w:val="ru-RU"/>
+        </w:rPr>
+        <w:t>” во всех папках ниже уровнем</w:t>
+      </w:r>
+      <w:r>
+        <w:rPr>
+          <w:lang w:val="ru-RU"/>
+        </w:rPr>
+        <w:t xml:space="preserve"> </w:t>
+      </w:r>
+      <w:r>
+        <w:rPr>
+          <w:lang w:val="ru-RU"/>
+        </w:rPr>
+        <w:t>–</w:t>
+      </w:r>
+      <w:r>
+        <w:rPr>
+          <w:lang w:val="ru-RU"/>
+        </w:rPr>
+        <w:t xml:space="preserve"> </w:t>
+      </w:r>
+      <w:r>
+        <w:rPr>
+          <w:highlight w:val="yellow"/>
+          <w:lang w:val="en-US"/>
+        </w:rPr>
+        <w:t>grep</w:t>
+      </w:r>
+      <w:r>
+        <w:rPr>
+          <w:highlight w:val="yellow"/>
+          <w:lang w:val="ru-RU"/>
+        </w:rPr>
+        <w:t xml:space="preserve"> –</w:t>
+      </w:r>
+      <w:r>
+        <w:rPr>
+          <w:highlight w:val="yellow"/>
+          <w:lang w:val="en-US"/>
+        </w:rPr>
+        <w:t>n</w:t>
+      </w:r>
+      <w:r>
+        <w:rPr>
+          <w:highlight w:val="yellow"/>
+          <w:lang w:val="ru-RU"/>
+        </w:rPr>
+        <w:t xml:space="preserve"> </w:t>
+      </w:r>
+      <w:r>
+        <w:rPr>
+          <w:highlight w:val="yellow"/>
+          <w:lang w:val="en-US"/>
+        </w:rPr>
+        <w:t>second</w:t>
+      </w:r>
+      <w:r>
+        <w:rPr>
+          <w:highlight w:val="yellow"/>
+          <w:lang w:val="ru-RU"/>
+        </w:rPr>
+        <w:t xml:space="preserve"> */*</w:t>
+      </w:r>
+      <w:r>
+        <w:rPr>
+          <w:lang w:val="ru-RU"/>
+        </w:rPr>
+        <w:t xml:space="preserve"> - </w:t>
+      </w:r>
+      <w:r>
+        <w:rPr>
+          <w:highlight w:val="green"/>
+          <w:lang w:val="ru-RU"/>
+        </w:rPr>
+        <w:t>нет адреса и наименования файла</w:t>
+      </w:r>
+    </w:p>
+    <w:p>
+      <w:pPr>
+        <w:rPr>
+          <w:lang w:val="ru-RU"/>
+        </w:rPr>
+      </w:pPr>
+      <w:r>
+        <w:rPr>
+          <w:lang w:val="ru-RU"/>
+        </w:rPr>
+        <w:t xml:space="preserve"> 30. Найти только путь и название файла </w:t>
+      </w:r>
+      <w:proofErr w:type="gramStart"/>
+      <w:r>
+        <w:rPr>
+          <w:lang w:val="ru-RU"/>
+        </w:rPr>
+        <w:t>в строках</w:t>
+      </w:r>
+      <w:proofErr w:type="gramEnd"/>
+      <w:r>
+        <w:rPr>
+          <w:lang w:val="ru-RU"/>
+        </w:rPr>
+        <w:t xml:space="preserve"> которых есть комбинация букв “</w:t>
+      </w:r>
+      <w:r>
+        <w:rPr>
+          <w:lang w:val="en-US"/>
+        </w:rPr>
+        <w:t>second</w:t>
+      </w:r>
+      <w:r>
+        <w:rPr>
+          <w:lang w:val="ru-RU"/>
+        </w:rPr>
+        <w:t>” в текущей папке</w:t>
+      </w:r>
+      <w:r>
+        <w:rPr>
+          <w:lang w:val="ru-RU"/>
+        </w:rPr>
+        <w:t xml:space="preserve"> </w:t>
+      </w:r>
+      <w:r>
+        <w:rPr>
+          <w:lang w:val="ru-RU"/>
+        </w:rPr>
+        <w:t>–</w:t>
+      </w:r>
+      <w:r>
+        <w:rPr>
+          <w:lang w:val="ru-RU"/>
+        </w:rPr>
+        <w:t xml:space="preserve"> </w:t>
+      </w:r>
+      <w:r>
+        <w:rPr>
+          <w:highlight w:val="yellow"/>
+          <w:lang w:val="en-US"/>
+        </w:rPr>
+        <w:t>grep</w:t>
+      </w:r>
+      <w:r>
+        <w:rPr>
+          <w:highlight w:val="yellow"/>
+          <w:lang w:val="ru-RU"/>
+        </w:rPr>
+        <w:t xml:space="preserve"> –</w:t>
+      </w:r>
+      <w:r>
+        <w:rPr>
+          <w:highlight w:val="yellow"/>
+          <w:lang w:val="en-US"/>
+        </w:rPr>
+        <w:t>rl</w:t>
+      </w:r>
+      <w:r>
+        <w:rPr>
+          <w:highlight w:val="yellow"/>
+          <w:lang w:val="ru-RU"/>
+        </w:rPr>
+        <w:t xml:space="preserve"> </w:t>
+      </w:r>
+      <w:r>
+        <w:rPr>
+          <w:highlight w:val="yellow"/>
+          <w:lang w:val="en-US"/>
+        </w:rPr>
+        <w:t>second</w:t>
+      </w:r>
+      <w:r>
+        <w:rPr>
+          <w:highlight w:val="yellow"/>
+          <w:lang w:val="ru-RU"/>
+        </w:rPr>
+        <w:t xml:space="preserve"> *</w:t>
+      </w:r>
+    </w:p>
+    <w:p>
+      <w:pPr>
+        <w:rPr>
+          <w:lang w:val="ru-RU"/>
+        </w:rPr>
+      </w:pPr>
+      <w:r>
+        <w:rPr>
+          <w:lang w:val="ru-RU"/>
+        </w:rPr>
+        <w:t xml:space="preserve"> 31. Найти все строки во всех файлах где нет комбинации “</w:t>
+      </w:r>
+      <w:r>
+        <w:rPr>
+          <w:lang w:val="en-US"/>
+        </w:rPr>
+        <w:t>second</w:t>
+      </w:r>
+      <w:r>
+        <w:rPr>
+          <w:lang w:val="ru-RU"/>
+        </w:rPr>
+        <w:t>”</w:t>
+      </w:r>
+      <w:r>
+        <w:rPr>
+          <w:lang w:val="ru-RU"/>
+        </w:rPr>
+        <w:t xml:space="preserve"> – </w:t>
+      </w:r>
+      <w:r>
+        <w:rPr>
+          <w:highlight w:val="yellow"/>
+          <w:lang w:val="en-US"/>
+        </w:rPr>
+        <w:t>grep</w:t>
+      </w:r>
+      <w:r>
+        <w:rPr>
+          <w:highlight w:val="yellow"/>
+          <w:lang w:val="ru-RU"/>
+        </w:rPr>
+        <w:t xml:space="preserve"> –</w:t>
+      </w:r>
+      <w:r>
+        <w:rPr>
+          <w:highlight w:val="yellow"/>
+          <w:lang w:val="en-US"/>
+        </w:rPr>
+        <w:t>r</w:t>
+      </w:r>
+      <w:r>
+        <w:rPr>
+          <w:highlight w:val="yellow"/>
+          <w:lang w:val="ru-RU"/>
+        </w:rPr>
+        <w:t xml:space="preserve"> –</w:t>
+      </w:r>
+      <w:r>
+        <w:rPr>
+          <w:highlight w:val="yellow"/>
+          <w:lang w:val="en-US"/>
+        </w:rPr>
+        <w:t>v</w:t>
+      </w:r>
+      <w:r>
+        <w:rPr>
+          <w:highlight w:val="yellow"/>
+          <w:lang w:val="ru-RU"/>
+        </w:rPr>
+        <w:t xml:space="preserve"> </w:t>
+      </w:r>
+      <w:r>
+        <w:rPr>
+          <w:highlight w:val="yellow"/>
+          <w:lang w:val="en-US"/>
+        </w:rPr>
+        <w:t>second</w:t>
+      </w:r>
+    </w:p>
+    <w:p>
+      <w:pPr>
+        <w:rPr>
+          <w:lang w:val="ru-RU"/>
+        </w:rPr>
+      </w:pPr>
+      <w:r>
+        <w:rPr>
+          <w:lang w:val="ru-RU"/>
+        </w:rPr>
+        <w:t xml:space="preserve"> 32. Найти только название и путь к файлам где нет комбинации “</w:t>
+      </w:r>
+      <w:r>
+        <w:rPr>
+          <w:lang w:val="en-US"/>
+        </w:rPr>
+        <w:t>second</w:t>
+      </w:r>
+      <w:r>
+        <w:rPr>
+          <w:lang w:val="ru-RU"/>
+        </w:rPr>
+        <w:t>”</w:t>
+      </w:r>
+      <w:r>
+        <w:rPr>
+          <w:lang w:val="ru-RU"/>
+        </w:rPr>
+        <w:t xml:space="preserve"> </w:t>
+      </w:r>
+      <w:r>
+        <w:rPr>
+          <w:lang w:val="ru-RU"/>
+        </w:rPr>
+        <w:t>–</w:t>
+      </w:r>
+      <w:r>
+        <w:rPr>
+          <w:lang w:val="ru-RU"/>
+        </w:rPr>
+        <w:t xml:space="preserve"> </w:t>
+      </w:r>
+      <w:r>
+        <w:rPr>
+          <w:highlight w:val="yellow"/>
+          <w:lang w:val="en-US"/>
+        </w:rPr>
+        <w:t>grep</w:t>
+      </w:r>
+      <w:r>
+        <w:rPr>
+          <w:highlight w:val="yellow"/>
+          <w:lang w:val="ru-RU"/>
+        </w:rPr>
+        <w:t xml:space="preserve"> –</w:t>
+      </w:r>
+      <w:r>
+        <w:rPr>
+          <w:highlight w:val="yellow"/>
+          <w:lang w:val="en-US"/>
+        </w:rPr>
+        <w:t>rlv</w:t>
+      </w:r>
+      <w:r>
+        <w:rPr>
+          <w:highlight w:val="yellow"/>
+          <w:lang w:val="ru-RU"/>
+        </w:rPr>
+        <w:t xml:space="preserve"> </w:t>
+      </w:r>
+      <w:r>
+        <w:rPr>
+          <w:highlight w:val="yellow"/>
+          <w:lang w:val="en-US"/>
+        </w:rPr>
+        <w:t>second</w:t>
+      </w:r>
+      <w:r>
+        <w:rPr>
+          <w:highlight w:val="yellow"/>
+          <w:lang w:val="ru-RU"/>
+        </w:rPr>
+        <w:t xml:space="preserve"> *</w:t>
+      </w:r>
+    </w:p>
+    <w:p>
+      <w:pPr>
+        <w:rPr>
+          <w:lang w:val="ru-RU"/>
+        </w:rPr>
+      </w:pPr>
+      <w:r>
+        <w:rPr>
+          <w:lang w:val="ru-RU"/>
+        </w:rPr>
+        <w:t xml:space="preserve"> 33. Вывести в терминал 4 последних строк любого текстового файла</w:t>
+      </w:r>
+      <w:r>
+        <w:rPr>
+          <w:lang w:val="ru-RU"/>
+        </w:rPr>
+        <w:t xml:space="preserve"> – </w:t>
+      </w:r>
+      <w:r>
+        <w:rPr>
+          <w:highlight w:val="yellow"/>
+          <w:lang w:val="en-US"/>
+        </w:rPr>
+        <w:t>tail</w:t>
+      </w:r>
+      <w:r>
+        <w:rPr>
+          <w:highlight w:val="yellow"/>
+          <w:lang w:val="ru-RU"/>
+        </w:rPr>
+        <w:t xml:space="preserve"> –</w:t>
+      </w:r>
+      <w:r>
+        <w:rPr>
+          <w:highlight w:val="yellow"/>
+          <w:lang w:val="en-US"/>
+        </w:rPr>
+        <w:t>n</w:t>
+      </w:r>
+      <w:r>
+        <w:rPr>
+          <w:highlight w:val="yellow"/>
+          <w:lang w:val="ru-RU"/>
+        </w:rPr>
+        <w:t xml:space="preserve"> 4 </w:t>
+      </w:r>
+      <w:r>
+        <w:rPr>
+          <w:highlight w:val="yellow"/>
+          <w:lang w:val="en-US"/>
+        </w:rPr>
+        <w:t>tf</w:t>
+      </w:r>
+      <w:r>
+        <w:rPr>
+          <w:highlight w:val="yellow"/>
+          <w:lang w:val="ru-RU"/>
+        </w:rPr>
+        <w:t>_2.</w:t>
+      </w:r>
+      <w:r>
+        <w:rPr>
+          <w:highlight w:val="yellow"/>
+          <w:lang w:val="en-US"/>
+        </w:rPr>
+        <w:t>txt</w:t>
+      </w:r>
+    </w:p>
+    <w:p>
+      <w:pPr>
+        <w:rPr>
+          <w:lang w:val="ru-RU"/>
+        </w:rPr>
+      </w:pPr>
+      <w:r>
+        <w:rPr>
+          <w:lang w:val="ru-RU"/>
+        </w:rPr>
+        <w:t xml:space="preserve"> 34. Вывести в терминал 4 первые строки любого текстового файла.</w:t>
+      </w:r>
+      <w:r>
+        <w:rPr>
+          <w:lang w:val="ru-RU"/>
+        </w:rPr>
+        <w:t xml:space="preserve"> - </w:t>
+      </w:r>
+      <w:r>
+        <w:rPr>
+          <w:highlight w:val="yellow"/>
+          <w:lang w:val="en-US"/>
+        </w:rPr>
+        <w:t>head</w:t>
+      </w:r>
+      <w:r>
+        <w:rPr>
+          <w:highlight w:val="yellow"/>
+          <w:lang w:val="ru-RU"/>
+        </w:rPr>
+        <w:t xml:space="preserve"> –</w:t>
+      </w:r>
+      <w:r>
+        <w:rPr>
+          <w:highlight w:val="yellow"/>
+          <w:lang w:val="en-US"/>
+        </w:rPr>
+        <w:t>n</w:t>
+      </w:r>
+      <w:r>
+        <w:rPr>
+          <w:highlight w:val="yellow"/>
+          <w:lang w:val="ru-RU"/>
+        </w:rPr>
+        <w:t xml:space="preserve"> 4 </w:t>
+      </w:r>
+      <w:r>
+        <w:rPr>
+          <w:highlight w:val="yellow"/>
+          <w:lang w:val="en-US"/>
+        </w:rPr>
+        <w:t>tf</w:t>
+      </w:r>
+      <w:r>
+        <w:rPr>
+          <w:highlight w:val="yellow"/>
+          <w:lang w:val="ru-RU"/>
+        </w:rPr>
+        <w:t>_2.</w:t>
+      </w:r>
+      <w:r>
+        <w:rPr>
+          <w:highlight w:val="yellow"/>
+          <w:lang w:val="en-US"/>
+        </w:rPr>
+        <w:t>txt</w:t>
+      </w:r>
+    </w:p>
+    <w:p>
+      <w:pPr>
+        <w:autoSpaceDE w:val="0"/>
+        <w:autoSpaceDN w:val="0"/>
+        <w:adjustRightInd w:val="0"/>
+        <w:spacing w:line="240" w:lineRule="auto"/>
+        <w:rPr>
+          <w:rFonts w:ascii="Lucida Console" w:hAnsi="Lucida Console" w:cs="Lucida Console"/>
+          <w:sz w:val="18"/>
+          <w:szCs w:val="18"/>
+          <w:lang w:val="ru-RU"/>
+        </w:rPr>
+      </w:pPr>
+      <w:r>
+        <w:rPr>
+          <w:lang w:val="ru-RU"/>
+        </w:rPr>
+        <w:t xml:space="preserve"> 35. Команда в одну строку. Создать папку и с</w:t>
+      </w:r>
+      <w:r>
+        <w:rPr>
+          <w:lang w:val="ru-RU"/>
+        </w:rPr>
+        <w:t>оздать текстовый файл с содержи</w:t>
+      </w:r>
+      <w:r>
+        <w:rPr>
+          <w:lang w:val="ru-RU"/>
+        </w:rPr>
+        <w:t>мым.</w:t>
+      </w:r>
+      <w:r>
+        <w:rPr>
+          <w:lang w:val="ru-RU"/>
+        </w:rPr>
+        <w:t xml:space="preserve"> - </w:t>
+      </w:r>
+      <w:proofErr w:type="spellStart"/>
+      <w:r>
+        <w:rPr>
+          <w:rFonts w:ascii="Lucida Console" w:hAnsi="Lucida Console" w:cs="Lucida Console"/>
+          <w:sz w:val="18"/>
+          <w:szCs w:val="18"/>
+          <w:highlight w:val="yellow"/>
+          <w:lang w:val="ru-RU"/>
+        </w:rPr>
+        <w:t>mkdir</w:t>
+      </w:r>
+      <w:proofErr w:type="spellEnd"/>
+      <w:r>
+        <w:rPr>
+          <w:rFonts w:ascii="Lucida Console" w:hAnsi="Lucida Console" w:cs="Lucida Console"/>
+          <w:sz w:val="18"/>
+          <w:szCs w:val="18"/>
+          <w:highlight w:val="yellow"/>
+          <w:lang w:val="ru-RU"/>
+        </w:rPr>
+        <w:t xml:space="preserve"> </w:t>
+      </w:r>
+      <w:proofErr w:type="spellStart"/>
+      <w:r>
+        <w:rPr>
+          <w:rFonts w:ascii="Lucida Console" w:hAnsi="Lucida Console" w:cs="Lucida Console"/>
+          <w:sz w:val="18"/>
+          <w:szCs w:val="18"/>
+          <w:highlight w:val="yellow"/>
+          <w:lang w:val="ru-RU"/>
+        </w:rPr>
+        <w:t>newfolder</w:t>
+      </w:r>
+      <w:proofErr w:type="spellEnd"/>
+      <w:r>
+        <w:rPr>
+          <w:rFonts w:ascii="Lucida Console" w:hAnsi="Lucida Console" w:cs="Lucida Console"/>
+          <w:sz w:val="18"/>
+          <w:szCs w:val="18"/>
+          <w:highlight w:val="yellow"/>
+          <w:lang w:val="ru-RU"/>
+        </w:rPr>
+        <w:t xml:space="preserve"> | </w:t>
+      </w:r>
+      <w:proofErr w:type="spellStart"/>
+      <w:r>
+        <w:rPr>
+          <w:rFonts w:ascii="Lucida Console" w:hAnsi="Lucida Console" w:cs="Lucida Console"/>
+          <w:sz w:val="18"/>
+          <w:szCs w:val="18"/>
+          <w:highlight w:val="yellow"/>
+          <w:lang w:val="ru-RU"/>
+        </w:rPr>
+        <w:t>echo</w:t>
+      </w:r>
+      <w:proofErr w:type="spellEnd"/>
+      <w:r>
+        <w:rPr>
+          <w:rFonts w:ascii="Lucida Console" w:hAnsi="Lucida Console" w:cs="Lucida Console"/>
+          <w:sz w:val="18"/>
+          <w:szCs w:val="18"/>
+          <w:highlight w:val="yellow"/>
+          <w:lang w:val="ru-RU"/>
+        </w:rPr>
+        <w:t xml:space="preserve"> "</w:t>
+      </w:r>
+      <w:proofErr w:type="spellStart"/>
+      <w:r>
+        <w:rPr>
+          <w:rFonts w:ascii="Lucida Console" w:hAnsi="Lucida Console" w:cs="Lucida Console"/>
+          <w:sz w:val="18"/>
+          <w:szCs w:val="18"/>
+          <w:highlight w:val="yellow"/>
+          <w:lang w:val="ru-RU"/>
+        </w:rPr>
+        <w:t>Text</w:t>
+      </w:r>
+      <w:proofErr w:type="spellEnd"/>
+      <w:proofErr w:type="gramStart"/>
+      <w:r>
+        <w:rPr>
+          <w:rFonts w:ascii="Lucida Console" w:hAnsi="Lucida Console" w:cs="Lucida Console"/>
+          <w:sz w:val="18"/>
+          <w:szCs w:val="18"/>
+          <w:highlight w:val="yellow"/>
+          <w:lang w:val="ru-RU"/>
+        </w:rPr>
+        <w:t>" &gt;</w:t>
+      </w:r>
+      <w:proofErr w:type="gramEnd"/>
+      <w:r>
+        <w:rPr>
+          <w:rFonts w:ascii="Lucida Console" w:hAnsi="Lucida Console" w:cs="Lucida Console"/>
+          <w:sz w:val="18"/>
+          <w:szCs w:val="18"/>
+          <w:highlight w:val="yellow"/>
+          <w:lang w:val="ru-RU"/>
+        </w:rPr>
+        <w:t xml:space="preserve"> newfile.txt | </w:t>
+      </w:r>
+      <w:proofErr w:type="spellStart"/>
+      <w:r>
+        <w:rPr>
+          <w:rFonts w:ascii="Lucida Console" w:hAnsi="Lucida Console" w:cs="Lucida Console"/>
+          <w:sz w:val="18"/>
+          <w:szCs w:val="18"/>
+          <w:highlight w:val="yellow"/>
+          <w:lang w:val="ru-RU"/>
+        </w:rPr>
+        <w:t>mv</w:t>
+      </w:r>
+      <w:proofErr w:type="spellEnd"/>
+      <w:r>
+        <w:rPr>
+          <w:rFonts w:ascii="Lucida Console" w:hAnsi="Lucida Console" w:cs="Lucida Console"/>
+          <w:sz w:val="18"/>
+          <w:szCs w:val="18"/>
+          <w:highlight w:val="yellow"/>
+          <w:lang w:val="ru-RU"/>
+        </w:rPr>
+        <w:t xml:space="preserve"> newfile.txt </w:t>
+      </w:r>
+      <w:proofErr w:type="spellStart"/>
+      <w:r>
+        <w:rPr>
+          <w:rFonts w:ascii="Lucida Console" w:hAnsi="Lucida Console" w:cs="Lucida Console"/>
+          <w:sz w:val="18"/>
+          <w:szCs w:val="18"/>
+          <w:highlight w:val="yellow"/>
+          <w:lang w:val="ru-RU"/>
+        </w:rPr>
+        <w:t>newfolder</w:t>
+      </w:r>
+      <w:proofErr w:type="spellEnd"/>
+      <w:r>
+        <w:rPr>
+          <w:rFonts w:ascii="Lucida Console" w:hAnsi="Lucida Console" w:cs="Lucida Console"/>
+          <w:sz w:val="18"/>
+          <w:szCs w:val="18"/>
+          <w:highlight w:val="yellow"/>
+          <w:lang w:val="ru-RU"/>
+        </w:rPr>
+        <w:t>/newfile.txt</w:t>
+      </w:r>
+    </w:p>
+    <w:p>
+      <w:pPr>
+        <w:autoSpaceDE w:val="0"/>
+        <w:autoSpaceDN w:val="0"/>
+        <w:adjustRightInd w:val="0"/>
+        <w:spacing w:line="240" w:lineRule="auto"/>
+        <w:rPr>
+          <w:rFonts w:ascii="Lucida Console" w:hAnsi="Lucida Console" w:cs="Lucida Console"/>
+          <w:sz w:val="18"/>
+          <w:szCs w:val="18"/>
+          <w:lang w:val="ru-RU"/>
+        </w:rPr>
+      </w:pPr>
+      <w:r>
+        <w:rPr>
+          <w:lang w:val="ru-RU"/>
+        </w:rPr>
+        <w:t xml:space="preserve"> 36. Команда в одну строку. Переместить в любую одну папку </w:t>
+      </w:r>
+      <w:proofErr w:type="gramStart"/>
+      <w:r>
+        <w:rPr>
+          <w:lang w:val="ru-RU"/>
+        </w:rPr>
+        <w:t>текстовые файлы</w:t>
+      </w:r>
+      <w:proofErr w:type="gramEnd"/>
+      <w:r>
+        <w:rPr>
+          <w:lang w:val="ru-RU"/>
+        </w:rPr>
+        <w:t xml:space="preserve"> у которых в содержимом есть слово “</w:t>
+      </w:r>
+      <w:r>
+        <w:rPr>
+          <w:lang w:val="en-US"/>
+        </w:rPr>
+        <w:t>sec</w:t>
+      </w:r>
+      <w:r>
+        <w:rPr>
+          <w:lang w:val="ru-RU"/>
+        </w:rPr>
+        <w:t xml:space="preserve"> - </w:t>
+      </w:r>
+      <w:proofErr w:type="spellStart"/>
+      <w:r>
+        <w:rPr>
+          <w:rFonts w:ascii="Lucida Console" w:hAnsi="Lucida Console" w:cs="Lucida Console"/>
+          <w:sz w:val="18"/>
+          <w:szCs w:val="18"/>
+          <w:highlight w:val="yellow"/>
+          <w:lang w:val="ru-RU"/>
+        </w:rPr>
+        <w:t>grep</w:t>
+      </w:r>
+      <w:proofErr w:type="spellEnd"/>
+      <w:r>
+        <w:rPr>
+          <w:rFonts w:ascii="Lucida Console" w:hAnsi="Lucida Console" w:cs="Lucida Console"/>
+          <w:sz w:val="18"/>
+          <w:szCs w:val="18"/>
+          <w:highlight w:val="yellow"/>
+          <w:lang w:val="ru-RU"/>
+        </w:rPr>
+        <w:t xml:space="preserve"> -l </w:t>
+      </w:r>
+      <w:proofErr w:type="spellStart"/>
+      <w:r>
+        <w:rPr>
+          <w:rFonts w:ascii="Lucida Console" w:hAnsi="Lucida Console" w:cs="Lucida Console"/>
+          <w:sz w:val="18"/>
+          <w:szCs w:val="18"/>
+          <w:highlight w:val="yellow"/>
+          <w:lang w:val="ru-RU"/>
+        </w:rPr>
+        <w:t>sec</w:t>
+      </w:r>
+      <w:proofErr w:type="spellEnd"/>
+      <w:r>
+        <w:rPr>
+          <w:rFonts w:ascii="Lucida Console" w:hAnsi="Lucida Console" w:cs="Lucida Console"/>
+          <w:sz w:val="18"/>
+          <w:szCs w:val="18"/>
+          <w:highlight w:val="yellow"/>
+          <w:lang w:val="ru-RU"/>
+        </w:rPr>
+        <w:t xml:space="preserve"> * | </w:t>
+      </w:r>
+      <w:proofErr w:type="spellStart"/>
+      <w:r>
+        <w:rPr>
+          <w:rFonts w:ascii="Lucida Console" w:hAnsi="Lucida Console" w:cs="Lucida Console"/>
+          <w:sz w:val="18"/>
+          <w:szCs w:val="18"/>
+          <w:highlight w:val="yellow"/>
+          <w:lang w:val="ru-RU"/>
+        </w:rPr>
+        <w:t>xargs</w:t>
+      </w:r>
+      <w:proofErr w:type="spellEnd"/>
+      <w:r>
+        <w:rPr>
+          <w:rFonts w:ascii="Lucida Console" w:hAnsi="Lucida Console" w:cs="Lucida Console"/>
+          <w:sz w:val="18"/>
+          <w:szCs w:val="18"/>
+          <w:highlight w:val="yellow"/>
+          <w:lang w:val="ru-RU"/>
+        </w:rPr>
+        <w:t xml:space="preserve"> </w:t>
+      </w:r>
+      <w:proofErr w:type="spellStart"/>
+      <w:r>
+        <w:rPr>
+          <w:rFonts w:ascii="Lucida Console" w:hAnsi="Lucida Console" w:cs="Lucida Console"/>
+          <w:sz w:val="18"/>
+          <w:szCs w:val="18"/>
+          <w:highlight w:val="yellow"/>
+          <w:lang w:val="ru-RU"/>
+        </w:rPr>
+        <w:t>mv</w:t>
+      </w:r>
+      <w:proofErr w:type="spellEnd"/>
+      <w:r>
+        <w:rPr>
+          <w:rFonts w:ascii="Lucida Console" w:hAnsi="Lucida Console" w:cs="Lucida Console"/>
+          <w:sz w:val="18"/>
+          <w:szCs w:val="18"/>
+          <w:highlight w:val="yellow"/>
+          <w:lang w:val="ru-RU"/>
+        </w:rPr>
+        <w:t xml:space="preserve"> -t </w:t>
+      </w:r>
+      <w:proofErr w:type="spellStart"/>
+      <w:r>
+        <w:rPr>
+          <w:rFonts w:ascii="Lucida Console" w:hAnsi="Lucida Console" w:cs="Lucida Console"/>
+          <w:sz w:val="18"/>
+          <w:szCs w:val="18"/>
+          <w:highlight w:val="yellow"/>
+          <w:lang w:val="ru-RU"/>
+        </w:rPr>
+        <w:t>newfolder</w:t>
+      </w:r>
+      <w:proofErr w:type="spellEnd"/>
+      <w:r>
+        <w:rPr>
+          <w:rFonts w:ascii="Lucida Console" w:hAnsi="Lucida Console" w:cs="Lucida Console"/>
+          <w:sz w:val="18"/>
+          <w:szCs w:val="18"/>
+          <w:highlight w:val="yellow"/>
+          <w:lang w:val="ru-RU"/>
+        </w:rPr>
+        <w:t>/</w:t>
+      </w:r>
+    </w:p>
+    <w:p>
+      <w:pPr>
+        <w:rPr>
+          <w:lang w:val="ru-RU"/>
+        </w:rPr>
+      </w:pPr>
+      <w:r>
+        <w:rPr>
+          <w:lang w:val="ru-RU"/>
+        </w:rPr>
+        <w:t xml:space="preserve"> 37. Команда в одну строку. Скопировать в любую одну папку текстовые файлы у которых в содержимом есть слово “</w:t>
+      </w:r>
+      <w:r>
+        <w:rPr>
+          <w:lang w:val="en-US"/>
+        </w:rPr>
+        <w:t>sec</w:t>
+      </w:r>
+      <w:r>
+        <w:rPr>
+          <w:lang w:val="ru-RU"/>
+        </w:rPr>
+        <w:t>”</w:t>
+      </w:r>
+      <w:r>
+        <w:rPr>
+          <w:lang w:val="ru-RU"/>
+        </w:rPr>
+        <w:t xml:space="preserve"> - </w:t>
+      </w:r>
+      <w:proofErr w:type="spellStart"/>
+      <w:r>
+        <w:rPr>
+          <w:rFonts w:ascii="Lucida Console" w:hAnsi="Lucida Console" w:cs="Lucida Console"/>
+          <w:sz w:val="18"/>
+          <w:szCs w:val="18"/>
+          <w:highlight w:val="yellow"/>
+          <w:lang w:val="ru-RU"/>
+        </w:rPr>
+        <w:t>grep</w:t>
+      </w:r>
+      <w:proofErr w:type="spellEnd"/>
+      <w:r>
+        <w:rPr>
+          <w:rFonts w:ascii="Lucida Console" w:hAnsi="Lucida Console" w:cs="Lucida Console"/>
+          <w:sz w:val="18"/>
+          <w:szCs w:val="18"/>
+          <w:highlight w:val="yellow"/>
+          <w:lang w:val="ru-RU"/>
+        </w:rPr>
+        <w:t xml:space="preserve"> -l sec * | </w:t>
+      </w:r>
+      <w:proofErr w:type="spellStart"/>
+      <w:r>
+        <w:rPr>
+          <w:rFonts w:ascii="Lucida Console" w:hAnsi="Lucida Console" w:cs="Lucida Console"/>
+          <w:sz w:val="18"/>
+          <w:szCs w:val="18"/>
+          <w:highlight w:val="yellow"/>
+          <w:lang w:val="ru-RU"/>
+        </w:rPr>
+        <w:t>xargs</w:t>
+      </w:r>
+      <w:proofErr w:type="spellEnd"/>
+      <w:r>
+        <w:rPr>
+          <w:rFonts w:ascii="Lucida Console" w:hAnsi="Lucida Console" w:cs="Lucida Console"/>
+          <w:sz w:val="18"/>
+          <w:szCs w:val="18"/>
+          <w:highlight w:val="yellow"/>
+          <w:lang w:val="ru-RU"/>
+        </w:rPr>
+        <w:t xml:space="preserve"> </w:t>
+      </w:r>
+      <w:r>
+        <w:rPr>
+          <w:rFonts w:ascii="Lucida Console" w:hAnsi="Lucida Console" w:cs="Lucida Console"/>
+          <w:sz w:val="18"/>
+          <w:szCs w:val="18"/>
+          <w:highlight w:val="yellow"/>
+          <w:lang w:val="en-US"/>
+        </w:rPr>
+        <w:t>cp</w:t>
+      </w:r>
+      <w:r>
+        <w:rPr>
+          <w:rFonts w:ascii="Lucida Console" w:hAnsi="Lucida Console" w:cs="Lucida Console"/>
+          <w:sz w:val="18"/>
+          <w:szCs w:val="18"/>
+          <w:highlight w:val="yellow"/>
+          <w:lang w:val="ru-RU"/>
+        </w:rPr>
+        <w:t xml:space="preserve"> -t</w:t>
+      </w:r>
+      <w:proofErr w:type="gramStart"/>
+      <w:r>
+        <w:rPr>
+          <w:rFonts w:ascii="Lucida Console" w:hAnsi="Lucida Console" w:cs="Lucida Console"/>
+          <w:sz w:val="18"/>
+          <w:szCs w:val="18"/>
+          <w:highlight w:val="yellow"/>
+          <w:lang w:val="ru-RU"/>
+        </w:rPr>
+        <w:t xml:space="preserve"> ..</w:t>
+      </w:r>
+      <w:proofErr w:type="gramEnd"/>
+      <w:r>
+        <w:rPr>
+          <w:rFonts w:ascii="Lucida Console" w:hAnsi="Lucida Console" w:cs="Lucida Console"/>
+          <w:sz w:val="18"/>
+          <w:szCs w:val="18"/>
+          <w:highlight w:val="yellow"/>
+          <w:lang w:val="ru-RU"/>
+        </w:rPr>
+        <w:t>/</w:t>
+      </w:r>
+      <w:r>
+        <w:rPr>
+          <w:rFonts w:ascii="Lucida Console" w:hAnsi="Lucida Console" w:cs="Lucida Console"/>
+          <w:sz w:val="18"/>
+          <w:szCs w:val="18"/>
+          <w:highlight w:val="yellow"/>
+          <w:lang w:val="en-US"/>
+        </w:rPr>
+        <w:t>inner</w:t>
+      </w:r>
+      <w:r>
+        <w:rPr>
+          <w:rFonts w:ascii="Lucida Console" w:hAnsi="Lucida Console" w:cs="Lucida Console"/>
+          <w:sz w:val="18"/>
+          <w:szCs w:val="18"/>
+          <w:highlight w:val="yellow"/>
+          <w:lang w:val="ru-RU"/>
+        </w:rPr>
+        <w:t>_</w:t>
+      </w:r>
+      <w:proofErr w:type="spellStart"/>
+      <w:r>
+        <w:rPr>
+          <w:rFonts w:ascii="Lucida Console" w:hAnsi="Lucida Console" w:cs="Lucida Console"/>
+          <w:sz w:val="18"/>
+          <w:szCs w:val="18"/>
+          <w:highlight w:val="yellow"/>
+          <w:lang w:val="en-US"/>
+        </w:rPr>
+        <w:t>dir</w:t>
+      </w:r>
+      <w:proofErr w:type="spellEnd"/>
+      <w:r>
+        <w:rPr>
+          <w:rFonts w:ascii="Lucida Console" w:hAnsi="Lucida Console" w:cs="Lucida Console"/>
+          <w:sz w:val="18"/>
+          <w:szCs w:val="18"/>
+          <w:highlight w:val="yellow"/>
+          <w:lang w:val="ru-RU"/>
+        </w:rPr>
+        <w:t>_1</w:t>
+      </w:r>
+    </w:p>
+    <w:p>
+      <w:pPr>
+        <w:autoSpaceDE w:val="0"/>
+        <w:autoSpaceDN w:val="0"/>
+        <w:adjustRightInd w:val="0"/>
+        <w:spacing w:line="240" w:lineRule="auto"/>
+        <w:rPr>
+          <w:rFonts w:ascii="Lucida Console" w:hAnsi="Lucida Console" w:cs="Lucida Console"/>
+          <w:sz w:val="18"/>
+          <w:szCs w:val="18"/>
+          <w:lang w:val="ru-RU"/>
+        </w:rPr>
+      </w:pPr>
+      <w:r>
+        <w:rPr>
+          <w:lang w:val="ru-RU"/>
+        </w:rPr>
+        <w:t xml:space="preserve"> 38. Команда в одну строку. Найти все строки </w:t>
+      </w:r>
+      <w:r>
+        <w:rPr>
+          <w:lang w:val="en-US"/>
+        </w:rPr>
+        <w:t>c</w:t>
+      </w:r>
+      <w:r>
+        <w:rPr>
+          <w:lang w:val="ru-RU"/>
+        </w:rPr>
+        <w:t xml:space="preserve"> “</w:t>
+      </w:r>
+      <w:r>
+        <w:rPr>
+          <w:lang w:val="en-US"/>
+        </w:rPr>
+        <w:t>sec</w:t>
+      </w:r>
+      <w:r>
+        <w:rPr>
+          <w:lang w:val="ru-RU"/>
+        </w:rPr>
+        <w:t>” во всех текстовых файлах, скопировать и вставить эти строки в один новый созданный текстовый файл.</w:t>
+      </w:r>
+      <w:r>
+        <w:rPr>
+          <w:lang w:val="ru-RU"/>
+        </w:rPr>
+        <w:t xml:space="preserve"> </w:t>
+      </w:r>
+      <w:r>
+        <w:rPr>
+          <w:highlight w:val="yellow"/>
+          <w:lang w:val="ru-RU"/>
+        </w:rPr>
+        <w:t xml:space="preserve">- </w:t>
+      </w:r>
+      <w:proofErr w:type="spellStart"/>
+      <w:r>
+        <w:rPr>
+          <w:rFonts w:ascii="Lucida Console" w:hAnsi="Lucida Console" w:cs="Lucida Console"/>
+          <w:sz w:val="18"/>
+          <w:szCs w:val="18"/>
+          <w:highlight w:val="yellow"/>
+          <w:lang w:val="ru-RU"/>
+        </w:rPr>
+        <w:t>grep</w:t>
+      </w:r>
+      <w:proofErr w:type="spellEnd"/>
+      <w:r>
+        <w:rPr>
+          <w:rFonts w:ascii="Lucida Console" w:hAnsi="Lucida Console" w:cs="Lucida Console"/>
+          <w:sz w:val="18"/>
+          <w:szCs w:val="18"/>
+          <w:highlight w:val="yellow"/>
+          <w:lang w:val="ru-RU"/>
+        </w:rPr>
+        <w:t xml:space="preserve"> -</w:t>
+      </w:r>
+      <w:proofErr w:type="spellStart"/>
+      <w:r>
+        <w:rPr>
+          <w:rFonts w:ascii="Lucida Console" w:hAnsi="Lucida Console" w:cs="Lucida Console"/>
+          <w:sz w:val="18"/>
+          <w:szCs w:val="18"/>
+          <w:highlight w:val="yellow"/>
+          <w:lang w:val="ru-RU"/>
+        </w:rPr>
+        <w:t>rh</w:t>
+      </w:r>
+      <w:proofErr w:type="spellEnd"/>
+      <w:r>
+        <w:rPr>
+          <w:rFonts w:ascii="Lucida Console" w:hAnsi="Lucida Console" w:cs="Lucida Console"/>
+          <w:sz w:val="18"/>
+          <w:szCs w:val="18"/>
+          <w:highlight w:val="yellow"/>
+          <w:lang w:val="ru-RU"/>
+        </w:rPr>
+        <w:t xml:space="preserve"> </w:t>
+      </w:r>
+      <w:proofErr w:type="spellStart"/>
+      <w:r>
+        <w:rPr>
+          <w:rFonts w:ascii="Lucida Console" w:hAnsi="Lucida Console" w:cs="Lucida Console"/>
+          <w:sz w:val="18"/>
+          <w:szCs w:val="18"/>
+          <w:highlight w:val="yellow"/>
+          <w:lang w:val="ru-RU"/>
+        </w:rPr>
+        <w:t>sec</w:t>
+      </w:r>
+      <w:proofErr w:type="spellEnd"/>
+      <w:r>
+        <w:rPr>
+          <w:rFonts w:ascii="Lucida Console" w:hAnsi="Lucida Console" w:cs="Lucida Console"/>
+          <w:sz w:val="18"/>
+          <w:szCs w:val="18"/>
+          <w:highlight w:val="yellow"/>
+          <w:lang w:val="ru-RU"/>
+        </w:rPr>
+        <w:t xml:space="preserve"> *| xargs </w:t>
+      </w:r>
+      <w:proofErr w:type="spellStart"/>
+      <w:proofErr w:type="gramStart"/>
+      <w:r>
+        <w:rPr>
+          <w:rFonts w:ascii="Lucida Console" w:hAnsi="Lucida Console" w:cs="Lucida Console"/>
+          <w:sz w:val="18"/>
+          <w:szCs w:val="18"/>
+          <w:highlight w:val="yellow"/>
+          <w:lang w:val="ru-RU"/>
+        </w:rPr>
+        <w:t>echo</w:t>
+      </w:r>
+      <w:proofErr w:type="spellEnd"/>
+      <w:r>
+        <w:rPr>
+          <w:rFonts w:ascii="Lucida Console" w:hAnsi="Lucida Console" w:cs="Lucida Console"/>
+          <w:sz w:val="18"/>
+          <w:szCs w:val="18"/>
+          <w:highlight w:val="yellow"/>
+          <w:lang w:val="ru-RU"/>
+        </w:rPr>
+        <w:t xml:space="preserve"> &gt;</w:t>
+      </w:r>
+      <w:proofErr w:type="gramEnd"/>
+      <w:r>
+        <w:rPr>
+          <w:rFonts w:ascii="Lucida Console" w:hAnsi="Lucida Console" w:cs="Lucida Console"/>
+          <w:sz w:val="18"/>
+          <w:szCs w:val="18"/>
+          <w:highlight w:val="yellow"/>
+          <w:lang w:val="ru-RU"/>
+        </w:rPr>
+        <w:t xml:space="preserve"> catenatefile.txt</w:t>
+      </w:r>
+      <w:r>
+        <w:rPr>
+          <w:rFonts w:ascii="Lucida Console" w:hAnsi="Lucida Console" w:cs="Lucida Console"/>
+          <w:sz w:val="18"/>
+          <w:szCs w:val="18"/>
+          <w:lang w:val="ru-RU"/>
+        </w:rPr>
+        <w:t xml:space="preserve"> </w:t>
+      </w:r>
+      <w:r>
+        <w:rPr>
+          <w:rFonts w:ascii="Lucida Console" w:hAnsi="Lucida Console" w:cs="Lucida Console"/>
+          <w:sz w:val="18"/>
+          <w:szCs w:val="18"/>
+          <w:lang w:val="ru-RU"/>
+        </w:rPr>
+        <w:t>–</w:t>
+      </w:r>
+      <w:r>
+        <w:rPr>
+          <w:rFonts w:ascii="Lucida Console" w:hAnsi="Lucida Console" w:cs="Lucida Console"/>
+          <w:sz w:val="18"/>
+          <w:szCs w:val="18"/>
+          <w:lang w:val="ru-RU"/>
+        </w:rPr>
+        <w:t xml:space="preserve"> </w:t>
+      </w:r>
+      <w:r>
+        <w:rPr>
+          <w:rFonts w:ascii="Lucida Console" w:hAnsi="Lucida Console" w:cs="Lucida Console"/>
+          <w:sz w:val="18"/>
+          <w:szCs w:val="18"/>
+          <w:highlight w:val="green"/>
+          <w:lang w:val="ru-RU"/>
+        </w:rPr>
+        <w:t>без вертикальной табу</w:t>
+      </w:r>
+      <w:bookmarkStart w:id="0" w:name="_GoBack"/>
+      <w:bookmarkEnd w:id="0"/>
+      <w:r>
+        <w:rPr>
+          <w:rFonts w:ascii="Lucida Console" w:hAnsi="Lucida Console" w:cs="Lucida Console"/>
+          <w:sz w:val="18"/>
+          <w:szCs w:val="18"/>
+          <w:highlight w:val="green"/>
+          <w:lang w:val="ru-RU"/>
+        </w:rPr>
+        <w:t>ляции</w:t>
+      </w:r>
+    </w:p>
+    <w:p>
+      <w:pPr>
+        <w:rPr>
+          <w:lang w:val="ru-RU"/>
+        </w:rPr>
+      </w:pPr>
+      <w:r>
+        <w:rPr>
+          <w:lang w:val="ru-RU"/>
+        </w:rPr>
+        <w:t xml:space="preserve"> 39. Команда в одну строку. Удалить </w:t>
+      </w:r>
+      <w:proofErr w:type="gramStart"/>
+      <w:r>
+        <w:rPr>
+          <w:lang w:val="ru-RU"/>
+        </w:rPr>
+        <w:t>текстовые файлы</w:t>
+      </w:r>
+      <w:proofErr w:type="gramEnd"/>
+      <w:r>
+        <w:rPr>
+          <w:lang w:val="ru-RU"/>
+        </w:rPr>
+        <w:t xml:space="preserve"> у которых в содержимом есть слово “</w:t>
+      </w:r>
+      <w:r>
+        <w:rPr>
+          <w:lang w:val="en-US"/>
+        </w:rPr>
+        <w:t>sec</w:t>
+      </w:r>
+      <w:r>
+        <w:rPr>
+          <w:lang w:val="ru-RU"/>
+        </w:rPr>
+        <w:t>”</w:t>
+      </w:r>
+    </w:p>
+    <w:p>
+      <w:pPr>
+        <w:rPr>
+          <w:lang w:val="ru-RU"/>
+        </w:rPr>
+      </w:pPr>
+      <w:r>
+        <w:rPr>
+          <w:lang w:val="ru-RU"/>
+        </w:rPr>
         <w:t xml:space="preserve"> 40. Просто вывести в терминал строку “</w:t>
       </w:r>
       <w:r>
@@ -1919,6 +4373,66 @@
           <w:lang w:val="ru-RU"/>
         </w:rPr>
         <w:t>!!”</w:t>
+      </w:r>
+      <w:r>
+        <w:rPr>
+          <w:lang w:val="ru-RU"/>
+        </w:rPr>
+        <w:t xml:space="preserve"> </w:t>
+      </w:r>
+      <w:r>
+        <w:rPr>
+          <w:lang w:val="ru-RU"/>
+        </w:rPr>
+        <w:t>–</w:t>
+      </w:r>
+      <w:r>
+        <w:rPr>
+          <w:lang w:val="ru-RU"/>
+        </w:rPr>
+        <w:t xml:space="preserve"> </w:t>
+      </w:r>
+      <w:r>
+        <w:rPr>
+          <w:highlight w:val="yellow"/>
+          <w:lang w:val="en-US"/>
+        </w:rPr>
+        <w:t>echo</w:t>
+      </w:r>
+      <w:r>
+        <w:rPr>
+          <w:highlight w:val="yellow"/>
+          <w:lang w:val="ru-RU"/>
+        </w:rPr>
+        <w:t xml:space="preserve"> ‘</w:t>
+      </w:r>
+      <w:r>
+        <w:rPr>
+          <w:highlight w:val="yellow"/>
+          <w:lang w:val="en-US"/>
+        </w:rPr>
+        <w:t>Good</w:t>
+      </w:r>
+      <w:r>
+        <w:rPr>
+          <w:highlight w:val="yellow"/>
+          <w:lang w:val="ru-RU"/>
+        </w:rPr>
+        <w:t xml:space="preserve"> </w:t>
+      </w:r>
+      <w:r>
+        <w:rPr>
+          <w:highlight w:val="yellow"/>
+          <w:lang w:val="en-US"/>
+        </w:rPr>
+        <w:t>job</w:t>
+      </w:r>
+      <w:r>
+        <w:rPr>
+          <w:highlight w:val="yellow"/>
+          <w:lang w:val="ru-RU"/>
+        </w:rPr>
+        <w:t>!!’</w:t>
       </w:r>
     </w:p>
     <w:sectPr>

--- a/Task2/Task2 Terminal Command and Skript.docx
+++ b/Task2/Task2 Terminal Command and Skript.docx
@@ -531,11 +531,15 @@
     <w:p>
       <w:pPr>
         <w:rPr>
+          <w:highlight w:val="yellow"/>
           <w:lang w:val="en-US"/>
         </w:rPr>
       </w:pPr>
-      <w:r>
-        <w:rPr>
+      <w:bookmarkStart w:id="0" w:name="_GoBack"/>
+      <w:bookmarkEnd w:id="0"/>
+      <w:r>
+        <w:rPr>
+          <w:highlight w:val="yellow"/>
           <w:lang w:val="en-US"/>
         </w:rPr>
         <w:t xml:space="preserve">- </w:t>
@@ -543,6 +547,7 @@
       <w:proofErr w:type="gramStart"/>
       <w:r>
         <w:rPr>
+          <w:highlight w:val="yellow"/>
           <w:lang w:val="en-US"/>
         </w:rPr>
         <w:t>the</w:t>
@@ -550,6 +555,7 @@
       <w:proofErr w:type="gramEnd"/>
       <w:r>
         <w:rPr>
+          <w:highlight w:val="yellow"/>
           <w:lang w:val="en-US"/>
         </w:rPr>
         <w:t xml:space="preserve"> first 1</w:t>
@@ -558,11 +564,13 @@
     <w:p>
       <w:pPr>
         <w:rPr>
+          <w:highlight w:val="yellow"/>
           <w:lang w:val="en-US"/>
         </w:rPr>
       </w:pPr>
       <w:r>
         <w:rPr>
+          <w:highlight w:val="yellow"/>
           <w:lang w:val="en-US"/>
         </w:rPr>
         <w:t xml:space="preserve">- </w:t>
@@ -570,6 +578,7 @@
       <w:proofErr w:type="gramStart"/>
       <w:r>
         <w:rPr>
+          <w:highlight w:val="yellow"/>
           <w:lang w:val="en-US"/>
         </w:rPr>
         <w:t>the</w:t>
@@ -577,6 +586,7 @@
       <w:proofErr w:type="gramEnd"/>
       <w:r>
         <w:rPr>
+          <w:highlight w:val="yellow"/>
           <w:lang w:val="en-US"/>
         </w:rPr>
         <w:t xml:space="preserve"> second 2</w:t>
@@ -590,6 +600,7 @@
       </w:pPr>
       <w:r>
         <w:rPr>
+          <w:highlight w:val="yellow"/>
           <w:lang w:val="en-US"/>
         </w:rPr>
         <w:t xml:space="preserve">- </w:t>
@@ -597,6 +608,7 @@
       <w:proofErr w:type="gramStart"/>
       <w:r>
         <w:rPr>
+          <w:highlight w:val="yellow"/>
           <w:lang w:val="en-US"/>
         </w:rPr>
         <w:t>the</w:t>
@@ -604,6 +616,7 @@
       <w:proofErr w:type="gramEnd"/>
       <w:r>
         <w:rPr>
+          <w:highlight w:val="yellow"/>
           <w:lang w:val="en-US"/>
         </w:rPr>
         <w:t xml:space="preserve"> third 3</w:t>
@@ -3984,7 +3997,7 @@
           <w:highlight w:val="yellow"/>
           <w:lang w:val="ru-RU"/>
         </w:rPr>
-        <w:t xml:space="preserve"> -l sec * | </w:t>
+        <w:t xml:space="preserve"> -l </w:t>
       </w:r>
       <w:proofErr w:type="spellStart"/>
       <w:r>
@@ -3995,6 +4008,28 @@
           <w:highlight w:val="yellow"/>
           <w:lang w:val="ru-RU"/>
         </w:rPr>
+        <w:t>sec</w:t>
+      </w:r>
+      <w:proofErr w:type="spellEnd"/>
+      <w:r>
+        <w:rPr>
+          <w:rFonts w:ascii="Lucida Console" w:hAnsi="Lucida Console" w:cs="Lucida Console"/>
+          <w:sz w:val="18"/>
+          <w:szCs w:val="18"/>
+          <w:highlight w:val="yellow"/>
+          <w:lang w:val="ru-RU"/>
+        </w:rPr>
+        <w:t xml:space="preserve"> * | </w:t>
+      </w:r>
+      <w:proofErr w:type="spellStart"/>
+      <w:r>
+        <w:rPr>
+          <w:rFonts w:ascii="Lucida Console" w:hAnsi="Lucida Console" w:cs="Lucida Console"/>
+          <w:sz w:val="18"/>
+          <w:szCs w:val="18"/>
+          <w:highlight w:val="yellow"/>
+          <w:lang w:val="ru-RU"/>
+        </w:rPr>
         <w:t>xargs</w:t>
       </w:r>
       <w:proofErr w:type="spellEnd"/>
@@ -4008,6 +4043,7 @@
         </w:rPr>
         <w:t xml:space="preserve"> </w:t>
       </w:r>
+      <w:proofErr w:type="spellStart"/>
       <w:r>
         <w:rPr>
           <w:rFonts w:ascii="Lucida Console" w:hAnsi="Lucida Console" w:cs="Lucida Console"/>
@@ -4018,6 +4054,7 @@
         </w:rPr>
         <w:t>cp</w:t>
       </w:r>
+      <w:proofErr w:type="spellEnd"/>
       <w:r>
         <w:rPr>
           <w:rFonts w:ascii="Lucida Console" w:hAnsi="Lucida Console" w:cs="Lucida Console"/>
@@ -4213,7 +4250,29 @@
           <w:highlight w:val="yellow"/>
           <w:lang w:val="ru-RU"/>
         </w:rPr>
-        <w:t xml:space="preserve"> *| xargs </w:t>
+        <w:t xml:space="preserve"> *| </w:t>
+      </w:r>
+      <w:proofErr w:type="spellStart"/>
+      <w:r>
+        <w:rPr>
+          <w:rFonts w:ascii="Lucida Console" w:hAnsi="Lucida Console" w:cs="Lucida Console"/>
+          <w:sz w:val="18"/>
+          <w:szCs w:val="18"/>
+          <w:highlight w:val="yellow"/>
+          <w:lang w:val="ru-RU"/>
+        </w:rPr>
+        <w:t>xargs</w:t>
+      </w:r>
+      <w:proofErr w:type="spellEnd"/>
+      <w:r>
+        <w:rPr>
+          <w:rFonts w:ascii="Lucida Console" w:hAnsi="Lucida Console" w:cs="Lucida Console"/>
+          <w:sz w:val="18"/>
+          <w:szCs w:val="18"/>
+          <w:highlight w:val="yellow"/>
+          <w:lang w:val="ru-RU"/>
+        </w:rPr>
+        <w:t xml:space="preserve"> </w:t>
       </w:r>
       <w:proofErr w:type="spellStart"/>
       <w:proofErr w:type="gramStart"/>
@@ -4284,24 +4343,19 @@
           <w:highlight w:val="green"/>
           <w:lang w:val="ru-RU"/>
         </w:rPr>
-        <w:t>без вертикальной табу</w:t>
-      </w:r>
-      <w:bookmarkStart w:id="0" w:name="_GoBack"/>
-      <w:bookmarkEnd w:id="0"/>
-      <w:r>
-        <w:rPr>
-          <w:rFonts w:ascii="Lucida Console" w:hAnsi="Lucida Console" w:cs="Lucida Console"/>
-          <w:sz w:val="18"/>
-          <w:szCs w:val="18"/>
-          <w:highlight w:val="green"/>
-          <w:lang w:val="ru-RU"/>
-        </w:rPr>
-        <w:t>ляции</w:t>
+        <w:t>без вертикальной табуляции</w:t>
       </w:r>
     </w:p>
     <w:p>
       <w:pPr>
-        <w:rPr>
+        <w:autoSpaceDE w:val="0"/>
+        <w:autoSpaceDN w:val="0"/>
+        <w:adjustRightInd w:val="0"/>
+        <w:spacing w:line="240" w:lineRule="auto"/>
+        <w:rPr>
+          <w:rFonts w:ascii="Lucida Console" w:hAnsi="Lucida Console" w:cs="Lucida Console"/>
+          <w:sz w:val="18"/>
+          <w:szCs w:val="18"/>
           <w:lang w:val="ru-RU"/>
         </w:rPr>
       </w:pPr>
@@ -4337,6 +4391,112 @@
         </w:rPr>
         <w:t>”</w:t>
       </w:r>
+      <w:r>
+        <w:rPr>
+          <w:lang w:val="ru-RU"/>
+        </w:rPr>
+        <w:t xml:space="preserve"> - </w:t>
+      </w:r>
+      <w:proofErr w:type="spellStart"/>
+      <w:r>
+        <w:rPr>
+          <w:rFonts w:ascii="Lucida Console" w:hAnsi="Lucida Console" w:cs="Lucida Console"/>
+          <w:sz w:val="18"/>
+          <w:szCs w:val="18"/>
+          <w:highlight w:val="yellow"/>
+          <w:lang w:val="ru-RU"/>
+        </w:rPr>
+        <w:t>grep</w:t>
+      </w:r>
+      <w:proofErr w:type="spellEnd"/>
+      <w:r>
+        <w:rPr>
+          <w:rFonts w:ascii="Lucida Console" w:hAnsi="Lucida Console" w:cs="Lucida Console"/>
+          <w:sz w:val="18"/>
+          <w:szCs w:val="18"/>
+          <w:highlight w:val="yellow"/>
+          <w:lang w:val="ru-RU"/>
+        </w:rPr>
+        <w:t xml:space="preserve"> -</w:t>
+      </w:r>
+      <w:proofErr w:type="spellStart"/>
+      <w:r>
+        <w:rPr>
+          <w:rFonts w:ascii="Lucida Console" w:hAnsi="Lucida Console" w:cs="Lucida Console"/>
+          <w:sz w:val="18"/>
+          <w:szCs w:val="18"/>
+          <w:highlight w:val="yellow"/>
+          <w:lang w:val="ru-RU"/>
+        </w:rPr>
+        <w:t>rl</w:t>
+      </w:r>
+      <w:proofErr w:type="spellEnd"/>
+      <w:r>
+        <w:rPr>
+          <w:rFonts w:ascii="Lucida Console" w:hAnsi="Lucida Console" w:cs="Lucida Console"/>
+          <w:sz w:val="18"/>
+          <w:szCs w:val="18"/>
+          <w:highlight w:val="yellow"/>
+          <w:lang w:val="ru-RU"/>
+        </w:rPr>
+        <w:t xml:space="preserve"> </w:t>
+      </w:r>
+      <w:proofErr w:type="spellStart"/>
+      <w:r>
+        <w:rPr>
+          <w:rFonts w:ascii="Lucida Console" w:hAnsi="Lucida Console" w:cs="Lucida Console"/>
+          <w:sz w:val="18"/>
+          <w:szCs w:val="18"/>
+          <w:highlight w:val="yellow"/>
+          <w:lang w:val="ru-RU"/>
+        </w:rPr>
+        <w:t>sec</w:t>
+      </w:r>
+      <w:proofErr w:type="spellEnd"/>
+      <w:r>
+        <w:rPr>
+          <w:rFonts w:ascii="Lucida Console" w:hAnsi="Lucida Console" w:cs="Lucida Console"/>
+          <w:sz w:val="18"/>
+          <w:szCs w:val="18"/>
+          <w:highlight w:val="yellow"/>
+          <w:lang w:val="ru-RU"/>
+        </w:rPr>
+        <w:t xml:space="preserve"> *| </w:t>
+      </w:r>
+      <w:proofErr w:type="spellStart"/>
+      <w:r>
+        <w:rPr>
+          <w:rFonts w:ascii="Lucida Console" w:hAnsi="Lucida Console" w:cs="Lucida Console"/>
+          <w:sz w:val="18"/>
+          <w:szCs w:val="18"/>
+          <w:highlight w:val="yellow"/>
+          <w:lang w:val="ru-RU"/>
+        </w:rPr>
+        <w:t>xargs</w:t>
+      </w:r>
+      <w:proofErr w:type="spellEnd"/>
+      <w:r>
+        <w:rPr>
+          <w:rFonts w:ascii="Lucida Console" w:hAnsi="Lucida Console" w:cs="Lucida Console"/>
+          <w:sz w:val="18"/>
+          <w:szCs w:val="18"/>
+          <w:highlight w:val="yellow"/>
+          <w:lang w:val="ru-RU"/>
+        </w:rPr>
+        <w:t xml:space="preserve"> </w:t>
+      </w:r>
+      <w:proofErr w:type="spellStart"/>
+      <w:r>
+        <w:rPr>
+          <w:rFonts w:ascii="Lucida Console" w:hAnsi="Lucida Console" w:cs="Lucida Console"/>
+          <w:sz w:val="18"/>
+          <w:szCs w:val="18"/>
+          <w:highlight w:val="yellow"/>
+          <w:lang w:val="ru-RU"/>
+        </w:rPr>
+        <w:t>rm</w:t>
+      </w:r>
+      <w:proofErr w:type="spellEnd"/>
     </w:p>
     <w:p>
       <w:pPr>
